--- a/剧本集子/第三章 心与心的桥梁.docx
+++ b/剧本集子/第三章 心与心的桥梁.docx
@@ -99,14 +99,14 @@
         <w:rPr>
           <w:rFonts w:hint="eastAsia"/>
         </w:rPr>
-        <w:t>去找辉</w:t>
-      </w:r>
-      <w:proofErr w:type="gramEnd"/>
-      <w:r>
-        <w:rPr>
-          <w:rFonts w:hint="eastAsia"/>
-        </w:rPr>
-        <w:t>夜报仇呢</w:t>
+        <w:t>去找辉夜</w:t>
+      </w:r>
+      <w:proofErr w:type="gramEnd"/>
+      <w:r>
+        <w:rPr>
+          <w:rFonts w:hint="eastAsia"/>
+        </w:rPr>
+        <w:t>报仇呢</w:t>
       </w:r>
       <w:r>
         <w:rPr>
@@ -348,14 +348,14 @@
         <w:rPr>
           <w:rFonts w:hint="eastAsia"/>
         </w:rPr>
-        <w:t>慧音</w:t>
-      </w:r>
-      <w:proofErr w:type="gramEnd"/>
-      <w:r>
-        <w:rPr>
-          <w:rFonts w:hint="eastAsia"/>
-        </w:rPr>
-        <w:t>吃点点心也是可以的</w:t>
+        <w:t>慧音吃</w:t>
+      </w:r>
+      <w:proofErr w:type="gramEnd"/>
+      <w:r>
+        <w:rPr>
+          <w:rFonts w:hint="eastAsia"/>
+        </w:rPr>
+        <w:t>点点心也是可以的</w:t>
       </w:r>
       <w:r>
         <w:rPr>
@@ -1055,6 +1055,1637 @@
       </w:r>
     </w:p>
     <w:p>
+      <w:r>
+        <w:rPr>
+          <w:rFonts w:hint="eastAsia"/>
+        </w:rPr>
+        <w:t>慧音：那先四处看看如何？</w:t>
+      </w:r>
+    </w:p>
+    <w:p>
+      <w:r>
+        <w:rPr>
+          <w:rFonts w:hint="eastAsia"/>
+        </w:rPr>
+        <w:t>布都：那么，我们应该去哪里呢？</w:t>
+      </w:r>
+    </w:p>
+    <w:p>
+      <w:r>
+        <w:rPr>
+          <w:rFonts w:hint="eastAsia"/>
+        </w:rPr>
+        <w:t>？？：</w:t>
+      </w:r>
+      <w:proofErr w:type="gramStart"/>
+      <w:r>
+        <w:rPr>
+          <w:rFonts w:hint="eastAsia"/>
+        </w:rPr>
+        <w:t>诶</w:t>
+      </w:r>
+      <w:proofErr w:type="gramEnd"/>
+      <w:r>
+        <w:rPr>
+          <w:rFonts w:hint="eastAsia"/>
+        </w:rPr>
+        <w:t>，那边是谁？</w:t>
+      </w:r>
+    </w:p>
+    <w:p>
+      <w:r>
+        <w:rPr>
+          <w:rFonts w:hint="eastAsia"/>
+        </w:rPr>
+        <w:t>（帕露西走过来）</w:t>
+      </w:r>
+    </w:p>
+    <w:p>
+      <w:r>
+        <w:rPr>
+          <w:rFonts w:hint="eastAsia"/>
+        </w:rPr>
+        <w:t>布都：啊，这里居然还有人！</w:t>
+      </w:r>
+    </w:p>
+    <w:p>
+      <w:r>
+        <w:rPr>
+          <w:rFonts w:hint="eastAsia"/>
+        </w:rPr>
+        <w:t>？？（帕露西）：你们是来地底的吗？</w:t>
+      </w:r>
+    </w:p>
+    <w:p>
+      <w:r>
+        <w:rPr>
+          <w:rFonts w:hint="eastAsia"/>
+        </w:rPr>
+        <w:t>神子：哦，这不是水桥帕露西吗</w:t>
+      </w:r>
+      <w:r>
+        <w:rPr>
+          <w:rFonts w:hint="eastAsia"/>
+        </w:rPr>
+        <w:t>？</w:t>
+      </w:r>
+    </w:p>
+    <w:p>
+      <w:r>
+        <w:rPr>
+          <w:rFonts w:hint="eastAsia"/>
+        </w:rPr>
+        <w:t>神子：嫉妒的妖怪呢</w:t>
+      </w:r>
+      <w:r>
+        <w:rPr>
+          <w:rFonts w:hint="eastAsia"/>
+        </w:rPr>
+        <w:t>。</w:t>
+      </w:r>
+    </w:p>
+    <w:p>
+      <w:r>
+        <w:rPr>
+          <w:rFonts w:hint="eastAsia"/>
+        </w:rPr>
+        <w:t>帕露西：你们居然知道我？</w:t>
+      </w:r>
+    </w:p>
+    <w:p>
+      <w:r>
+        <w:rPr>
+          <w:rFonts w:hint="eastAsia"/>
+        </w:rPr>
+        <w:t>帕露西：但是我并不嫉妒呢</w:t>
+      </w:r>
+      <w:r>
+        <w:rPr>
+          <w:rFonts w:hint="eastAsia"/>
+        </w:rPr>
+        <w:t>。</w:t>
+      </w:r>
+    </w:p>
+    <w:p>
+      <w:r>
+        <w:rPr>
+          <w:rFonts w:hint="eastAsia"/>
+        </w:rPr>
+        <w:t>布都：帕露西不是</w:t>
+      </w:r>
+      <w:proofErr w:type="gramStart"/>
+      <w:r>
+        <w:rPr>
+          <w:rFonts w:hint="eastAsia"/>
+        </w:rPr>
+        <w:t>桥姬吗</w:t>
+      </w:r>
+      <w:proofErr w:type="gramEnd"/>
+      <w:r>
+        <w:rPr>
+          <w:rFonts w:hint="eastAsia"/>
+        </w:rPr>
+        <w:t>？</w:t>
+      </w:r>
+    </w:p>
+    <w:p>
+      <w:r>
+        <w:rPr>
+          <w:rFonts w:hint="eastAsia"/>
+        </w:rPr>
+        <w:t>帕露西：桥姬？</w:t>
+      </w:r>
+    </w:p>
+    <w:p>
+      <w:r>
+        <w:rPr>
+          <w:rFonts w:hint="eastAsia"/>
+        </w:rPr>
+        <w:t>慧音：看来她完全不记得了呢</w:t>
+      </w:r>
+      <w:r>
+        <w:rPr>
+          <w:rFonts w:hint="eastAsia"/>
+        </w:rPr>
+        <w:t>。</w:t>
+      </w:r>
+    </w:p>
+    <w:p>
+      <w:r>
+        <w:rPr>
+          <w:rFonts w:hint="eastAsia"/>
+        </w:rPr>
+        <w:t>慧音：我们还是先跟她正常对话比较好</w:t>
+      </w:r>
+      <w:r>
+        <w:rPr>
+          <w:rFonts w:hint="eastAsia"/>
+        </w:rPr>
+        <w:t>。</w:t>
+      </w:r>
+    </w:p>
+    <w:p>
+      <w:r>
+        <w:rPr>
+          <w:rFonts w:hint="eastAsia"/>
+        </w:rPr>
+        <w:t>慧音：你能带我们参观一下这里吗？</w:t>
+      </w:r>
+    </w:p>
+    <w:p>
+      <w:r>
+        <w:rPr>
+          <w:rFonts w:hint="eastAsia"/>
+        </w:rPr>
+        <w:t>帕露西：参观吗？没问题呀</w:t>
+      </w:r>
+      <w:r>
+        <w:rPr>
+          <w:rFonts w:hint="eastAsia"/>
+        </w:rPr>
+        <w:t>。</w:t>
+      </w:r>
+    </w:p>
+    <w:p>
+      <w:r>
+        <w:rPr>
+          <w:rFonts w:hint="eastAsia"/>
+        </w:rPr>
+        <w:t>帕露西：毕竟我可是护送人类在地上与地下来往的守护者呢，这是我应该做的</w:t>
+      </w:r>
+      <w:r>
+        <w:rPr>
+          <w:rFonts w:hint="eastAsia"/>
+        </w:rPr>
+        <w:t>。</w:t>
+      </w:r>
+    </w:p>
+    <w:p>
+      <w:r>
+        <w:rPr>
+          <w:rFonts w:hint="eastAsia"/>
+        </w:rPr>
+        <w:t>帕露西：那么，你们是要去地灵殿吗？</w:t>
+      </w:r>
+    </w:p>
+    <w:p>
+      <w:r>
+        <w:rPr>
+          <w:rFonts w:hint="eastAsia"/>
+        </w:rPr>
+        <w:t>神子：正是，正是</w:t>
+      </w:r>
+      <w:r>
+        <w:rPr>
+          <w:rFonts w:hint="eastAsia"/>
+        </w:rPr>
+        <w:t>。</w:t>
+      </w:r>
+    </w:p>
+    <w:p>
+      <w:r>
+        <w:rPr>
+          <w:rFonts w:hint="eastAsia"/>
+        </w:rPr>
+        <w:t>帕露西：这样啊，那我带你们去吧</w:t>
+      </w:r>
+      <w:r>
+        <w:rPr>
+          <w:rFonts w:hint="eastAsia"/>
+        </w:rPr>
+        <w:t>。</w:t>
+      </w:r>
+    </w:p>
+    <w:p>
+      <w:r>
+        <w:rPr>
+          <w:rFonts w:hint="eastAsia"/>
+        </w:rPr>
+        <w:t>慧音：帕露西还真是好说话呢……</w:t>
+      </w:r>
+    </w:p>
+    <w:p>
+      <w:r>
+        <w:rPr>
+          <w:rFonts w:hint="eastAsia"/>
+        </w:rPr>
+        <w:t>帕露西：那是，那是</w:t>
+      </w:r>
+      <w:r>
+        <w:rPr>
+          <w:rFonts w:hint="eastAsia"/>
+        </w:rPr>
+        <w:t>。</w:t>
+      </w:r>
+    </w:p>
+    <w:p>
+      <w:r>
+        <w:rPr>
+          <w:rFonts w:hint="eastAsia"/>
+        </w:rPr>
+        <w:t>帕露西：</w:t>
+      </w:r>
+      <w:r>
+        <w:rPr>
+          <w:rFonts w:hint="eastAsia"/>
+        </w:rPr>
+        <w:t>我是守护人类安全之人啊</w:t>
+      </w:r>
+      <w:r>
+        <w:rPr>
+          <w:rFonts w:hint="eastAsia"/>
+        </w:rPr>
+        <w:t>。</w:t>
+      </w:r>
+    </w:p>
+    <w:p>
+      <w:r>
+        <w:rPr>
+          <w:rFonts w:hint="eastAsia"/>
+        </w:rPr>
+        <w:t>神子：那你</w:t>
+      </w:r>
+      <w:proofErr w:type="gramStart"/>
+      <w:r>
+        <w:rPr>
+          <w:rFonts w:hint="eastAsia"/>
+        </w:rPr>
+        <w:t>不</w:t>
+      </w:r>
+      <w:proofErr w:type="gramEnd"/>
+      <w:r>
+        <w:rPr>
+          <w:rFonts w:hint="eastAsia"/>
+        </w:rPr>
+        <w:t>心生嫉妒吗？</w:t>
+      </w:r>
+    </w:p>
+    <w:p>
+      <w:r>
+        <w:rPr>
+          <w:rFonts w:hint="eastAsia"/>
+        </w:rPr>
+        <w:t>帕露西：嫉妒？</w:t>
+      </w:r>
+    </w:p>
+    <w:p>
+      <w:r>
+        <w:rPr>
+          <w:rFonts w:hint="eastAsia"/>
+        </w:rPr>
+        <w:t>帕露西：你指的是旧地狱的</w:t>
+      </w:r>
+      <w:proofErr w:type="gramStart"/>
+      <w:r>
+        <w:rPr>
+          <w:rFonts w:hint="eastAsia"/>
+        </w:rPr>
+        <w:t>鬼族吧</w:t>
+      </w:r>
+      <w:proofErr w:type="gramEnd"/>
+      <w:r>
+        <w:rPr>
+          <w:rFonts w:hint="eastAsia"/>
+        </w:rPr>
+        <w:t>，她们的确会心生嫉妒呢</w:t>
+      </w:r>
+      <w:r>
+        <w:rPr>
+          <w:rFonts w:hint="eastAsia"/>
+        </w:rPr>
+        <w:t>。</w:t>
+      </w:r>
+    </w:p>
+    <w:p>
+      <w:r>
+        <w:rPr>
+          <w:rFonts w:hint="eastAsia"/>
+        </w:rPr>
+        <w:t>帕露西：但是她们其实很和善的，也一直帮助我</w:t>
+      </w:r>
+      <w:r>
+        <w:rPr>
+          <w:rFonts w:hint="eastAsia"/>
+        </w:rPr>
+        <w:t>。</w:t>
+      </w:r>
+    </w:p>
+    <w:p>
+      <w:r>
+        <w:rPr>
+          <w:rFonts w:hint="eastAsia"/>
+        </w:rPr>
+        <w:t>帕露西：在我面前，她们也不会嫉妒呢</w:t>
+      </w:r>
+      <w:r>
+        <w:rPr>
+          <w:rFonts w:hint="eastAsia"/>
+        </w:rPr>
+        <w:t>。</w:t>
+      </w:r>
+    </w:p>
+    <w:p>
+      <w:r>
+        <w:rPr>
+          <w:rFonts w:hint="eastAsia"/>
+        </w:rPr>
+        <w:t>神子：现在的帕露西，感觉性格变得很好呢……</w:t>
+      </w:r>
+    </w:p>
+    <w:p>
+      <w:r>
+        <w:rPr>
+          <w:rFonts w:hint="eastAsia"/>
+        </w:rPr>
+        <w:t>心：那么不多说了，帕露西小姐，先带我们参观参观这里吧</w:t>
+      </w:r>
+      <w:r>
+        <w:rPr>
+          <w:rFonts w:hint="eastAsia"/>
+        </w:rPr>
+        <w:t>。</w:t>
+      </w:r>
+    </w:p>
+    <w:p>
+      <w:r>
+        <w:rPr>
+          <w:rFonts w:hint="eastAsia"/>
+        </w:rPr>
+        <w:t>帕露西：好的</w:t>
+      </w:r>
+      <w:r>
+        <w:rPr>
+          <w:rFonts w:hint="eastAsia"/>
+        </w:rPr>
+        <w:t>——</w:t>
+      </w:r>
+    </w:p>
+    <w:p>
+      <w:r>
+        <w:rPr>
+          <w:rFonts w:hint="eastAsia"/>
+        </w:rPr>
+        <w:t>帕露西：那么请跟我来</w:t>
+      </w:r>
+      <w:r>
+        <w:rPr>
+          <w:rFonts w:hint="eastAsia"/>
+        </w:rPr>
+        <w:t>。</w:t>
+      </w:r>
+    </w:p>
+    <w:p>
+      <w:r>
+        <w:rPr>
+          <w:rFonts w:hint="eastAsia"/>
+        </w:rPr>
+        <w:lastRenderedPageBreak/>
+        <w:t>【</w:t>
+      </w:r>
+      <w:r>
+        <w:t>水桥帕露西加入队伍</w:t>
+      </w:r>
+      <w:r>
+        <w:rPr>
+          <w:rFonts w:hint="eastAsia"/>
+        </w:rPr>
+        <w:t>，</w:t>
+      </w:r>
+      <w:r>
+        <w:t>不参与战斗</w:t>
+      </w:r>
+      <w:r>
+        <w:rPr>
+          <w:rFonts w:hint="eastAsia"/>
+        </w:rPr>
+        <w:t>】</w:t>
+      </w:r>
+    </w:p>
+    <w:p>
+      <w:r>
+        <w:rPr>
+          <w:rFonts w:hint="eastAsia"/>
+        </w:rPr>
+        <w:t>【</w:t>
+      </w:r>
+      <w:r>
+        <w:t>旧地狱</w:t>
+      </w:r>
+      <w:r>
+        <w:rPr>
+          <w:rFonts w:hint="eastAsia"/>
+        </w:rPr>
+        <w:t>】【</w:t>
+      </w:r>
+      <w:proofErr w:type="spellStart"/>
+      <w:r>
+        <w:rPr>
+          <w:rFonts w:hint="eastAsia"/>
+        </w:rPr>
+        <w:t>bgm</w:t>
+      </w:r>
+      <w:proofErr w:type="spellEnd"/>
+      <w:r>
+        <w:rPr>
+          <w:rFonts w:hint="eastAsia"/>
+        </w:rPr>
+        <w:t>：漫步旧地狱的街道】</w:t>
+      </w:r>
+    </w:p>
+    <w:p>
+      <w:proofErr w:type="gramStart"/>
+      <w:r>
+        <w:rPr>
+          <w:rFonts w:hint="eastAsia"/>
+        </w:rPr>
+        <w:t>萃</w:t>
+      </w:r>
+      <w:proofErr w:type="gramEnd"/>
+      <w:r>
+        <w:rPr>
+          <w:rFonts w:hint="eastAsia"/>
+        </w:rPr>
+        <w:t>香：好嫉妒啊……地灵殿都有那么多动物</w:t>
+      </w:r>
+      <w:r>
+        <w:rPr>
+          <w:rFonts w:hint="eastAsia"/>
+        </w:rPr>
+        <w:t>。</w:t>
+      </w:r>
+    </w:p>
+    <w:p>
+      <w:proofErr w:type="gramStart"/>
+      <w:r>
+        <w:rPr>
+          <w:rFonts w:hint="eastAsia"/>
+        </w:rPr>
+        <w:t>萃</w:t>
+      </w:r>
+      <w:proofErr w:type="gramEnd"/>
+      <w:r>
+        <w:rPr>
+          <w:rFonts w:hint="eastAsia"/>
+        </w:rPr>
+        <w:t>香</w:t>
+      </w:r>
+      <w:r>
+        <w:rPr>
+          <w:rFonts w:hint="eastAsia"/>
+        </w:rPr>
+        <w:t>：而这里只有我们两个鬼</w:t>
+      </w:r>
+      <w:r>
+        <w:rPr>
+          <w:rFonts w:hint="eastAsia"/>
+        </w:rPr>
+        <w:t>。</w:t>
+      </w:r>
+    </w:p>
+    <w:p>
+      <w:r>
+        <w:rPr>
+          <w:rFonts w:hint="eastAsia"/>
+        </w:rPr>
+        <w:t>勇仪：是啊，好嫉妒啊……</w:t>
+      </w:r>
+    </w:p>
+    <w:p>
+      <w:r>
+        <w:rPr>
+          <w:rFonts w:hint="eastAsia"/>
+        </w:rPr>
+        <w:t>勇仪：为什么没人愿意来我们这里呢……</w:t>
+      </w:r>
+    </w:p>
+    <w:p>
+      <w:r>
+        <w:rPr>
+          <w:rFonts w:hint="eastAsia"/>
+        </w:rPr>
+        <w:t>帕露西：</w:t>
+      </w:r>
+      <w:proofErr w:type="gramStart"/>
+      <w:r>
+        <w:rPr>
+          <w:rFonts w:hint="eastAsia"/>
+        </w:rPr>
+        <w:t>萃</w:t>
+      </w:r>
+      <w:proofErr w:type="gramEnd"/>
+      <w:r>
+        <w:rPr>
+          <w:rFonts w:hint="eastAsia"/>
+        </w:rPr>
+        <w:t>香</w:t>
+      </w:r>
+      <w:r>
+        <w:rPr>
+          <w:rFonts w:hint="eastAsia"/>
+        </w:rPr>
+        <w:t>，勇仪，我来了！</w:t>
+      </w:r>
+    </w:p>
+    <w:p>
+      <w:r>
+        <w:rPr>
+          <w:rFonts w:hint="eastAsia"/>
+        </w:rPr>
+        <w:t>勇仪：哦，是帕露西啊</w:t>
+      </w:r>
+      <w:r>
+        <w:rPr>
+          <w:rFonts w:hint="eastAsia"/>
+        </w:rPr>
+        <w:t>。</w:t>
+      </w:r>
+    </w:p>
+    <w:p>
+      <w:r>
+        <w:rPr>
+          <w:rFonts w:hint="eastAsia"/>
+        </w:rPr>
+        <w:t>勇仪：还带了那么多人过来</w:t>
+      </w:r>
+      <w:r>
+        <w:rPr>
+          <w:rFonts w:hint="eastAsia"/>
+        </w:rPr>
+        <w:t>。</w:t>
+      </w:r>
+    </w:p>
+    <w:p>
+      <w:proofErr w:type="gramStart"/>
+      <w:r>
+        <w:rPr>
+          <w:rFonts w:hint="eastAsia"/>
+        </w:rPr>
+        <w:t>萃</w:t>
+      </w:r>
+      <w:proofErr w:type="gramEnd"/>
+      <w:r>
+        <w:rPr>
+          <w:rFonts w:hint="eastAsia"/>
+        </w:rPr>
+        <w:t>香</w:t>
+      </w:r>
+      <w:r>
+        <w:rPr>
+          <w:rFonts w:hint="eastAsia"/>
+        </w:rPr>
+        <w:t>：但我还是好嫉妒啊……还是不如地灵殿热闹</w:t>
+      </w:r>
+      <w:r>
+        <w:rPr>
+          <w:rFonts w:hint="eastAsia"/>
+        </w:rPr>
+        <w:t>。</w:t>
+      </w:r>
+    </w:p>
+    <w:p>
+      <w:r>
+        <w:rPr>
+          <w:rFonts w:hint="eastAsia"/>
+        </w:rPr>
+        <w:t>帕露西：</w:t>
+      </w:r>
+      <w:proofErr w:type="gramStart"/>
+      <w:r>
+        <w:rPr>
+          <w:rFonts w:hint="eastAsia"/>
+        </w:rPr>
+        <w:t>诶</w:t>
+      </w:r>
+      <w:proofErr w:type="gramEnd"/>
+      <w:r>
+        <w:rPr>
+          <w:rFonts w:hint="eastAsia"/>
+        </w:rPr>
+        <w:t>嘿嘿，不要这么说了啦</w:t>
+      </w:r>
+      <w:r>
+        <w:rPr>
+          <w:rFonts w:hint="eastAsia"/>
+        </w:rPr>
+        <w:t>。</w:t>
+      </w:r>
+    </w:p>
+    <w:p>
+      <w:r>
+        <w:rPr>
+          <w:rFonts w:hint="eastAsia"/>
+        </w:rPr>
+        <w:t>帕露西：这几位是来地下参观的人类呢</w:t>
+      </w:r>
+      <w:r>
+        <w:rPr>
+          <w:rFonts w:hint="eastAsia"/>
+        </w:rPr>
+        <w:t>。</w:t>
+      </w:r>
+    </w:p>
+    <w:p>
+      <w:r>
+        <w:rPr>
+          <w:rFonts w:hint="eastAsia"/>
+        </w:rPr>
+        <w:t>勇仪：是嘛……</w:t>
+      </w:r>
+    </w:p>
+    <w:p>
+      <w:proofErr w:type="gramStart"/>
+      <w:r>
+        <w:rPr>
+          <w:rFonts w:hint="eastAsia"/>
+        </w:rPr>
+        <w:t>萃</w:t>
+      </w:r>
+      <w:proofErr w:type="gramEnd"/>
+      <w:r>
+        <w:rPr>
+          <w:rFonts w:hint="eastAsia"/>
+        </w:rPr>
+        <w:t>香</w:t>
+      </w:r>
+      <w:r>
+        <w:rPr>
+          <w:rFonts w:hint="eastAsia"/>
+        </w:rPr>
+        <w:t>：好嫉妒啊，好嫉妒啊……</w:t>
+      </w:r>
+    </w:p>
+    <w:p>
+      <w:r>
+        <w:rPr>
+          <w:rFonts w:hint="eastAsia"/>
+        </w:rPr>
+        <w:t>帕露西：</w:t>
+      </w:r>
+      <w:proofErr w:type="gramStart"/>
+      <w:r>
+        <w:rPr>
+          <w:rFonts w:hint="eastAsia"/>
+        </w:rPr>
+        <w:t>诶</w:t>
+      </w:r>
+      <w:proofErr w:type="gramEnd"/>
+      <w:r>
+        <w:rPr>
+          <w:rFonts w:hint="eastAsia"/>
+        </w:rPr>
+        <w:t>嘿嘿，这</w:t>
+      </w:r>
+      <w:r>
+        <w:rPr>
+          <w:rFonts w:hint="eastAsia"/>
+        </w:rPr>
+        <w:t>两个</w:t>
+      </w:r>
+      <w:proofErr w:type="gramStart"/>
+      <w:r>
+        <w:rPr>
+          <w:rFonts w:hint="eastAsia"/>
+        </w:rPr>
+        <w:t>鬼还</w:t>
+      </w:r>
+      <w:proofErr w:type="gramEnd"/>
+      <w:r>
+        <w:rPr>
+          <w:rFonts w:hint="eastAsia"/>
+        </w:rPr>
+        <w:t>是喜欢嫉妒呢</w:t>
+      </w:r>
+      <w:r>
+        <w:rPr>
+          <w:rFonts w:hint="eastAsia"/>
+        </w:rPr>
+        <w:t>。</w:t>
+      </w:r>
+    </w:p>
+    <w:p>
+      <w:r>
+        <w:rPr>
+          <w:rFonts w:hint="eastAsia"/>
+        </w:rPr>
+        <w:t>帕露西：不过没关系的</w:t>
+      </w:r>
+      <w:r>
+        <w:rPr>
+          <w:rFonts w:hint="eastAsia"/>
+        </w:rPr>
+        <w:t>。</w:t>
+      </w:r>
+      <w:r>
+        <w:rPr>
+          <w:rFonts w:hint="eastAsia"/>
+        </w:rPr>
+        <w:t>有我在，你们不用怕</w:t>
+      </w:r>
+      <w:r>
+        <w:rPr>
+          <w:rFonts w:hint="eastAsia"/>
+        </w:rPr>
+        <w:t>。</w:t>
+      </w:r>
+    </w:p>
+    <w:p>
+      <w:r>
+        <w:rPr>
+          <w:rFonts w:hint="eastAsia"/>
+        </w:rPr>
+        <w:t>神子：我们也没在怕啦</w:t>
+      </w:r>
+      <w:r>
+        <w:rPr>
+          <w:rFonts w:hint="eastAsia"/>
+        </w:rPr>
+        <w:t>。</w:t>
+      </w:r>
+    </w:p>
+    <w:p>
+      <w:r>
+        <w:rPr>
+          <w:rFonts w:hint="eastAsia"/>
+        </w:rPr>
+        <w:t>心：那这里似乎也没什么好调查的，能让我们继续深入到地下吗？</w:t>
+      </w:r>
+    </w:p>
+    <w:p>
+      <w:r>
+        <w:rPr>
+          <w:rFonts w:hint="eastAsia"/>
+        </w:rPr>
+        <w:t>帕露西：想去地灵殿吗</w:t>
+      </w:r>
+      <w:r>
+        <w:rPr>
+          <w:rFonts w:hint="eastAsia"/>
+        </w:rPr>
+        <w:t>？</w:t>
+      </w:r>
+    </w:p>
+    <w:p>
+      <w:r>
+        <w:rPr>
+          <w:rFonts w:hint="eastAsia"/>
+        </w:rPr>
+        <w:t>帕露西：好的呢，我这就带你们去</w:t>
+      </w:r>
+      <w:r>
+        <w:rPr>
+          <w:rFonts w:hint="eastAsia"/>
+        </w:rPr>
+        <w:t>。</w:t>
+      </w:r>
+    </w:p>
+    <w:p>
+      <w:r>
+        <w:rPr>
+          <w:rFonts w:hint="eastAsia"/>
+        </w:rPr>
+        <w:t>布都：这样的</w:t>
+      </w:r>
+      <w:proofErr w:type="gramStart"/>
+      <w:r>
+        <w:rPr>
+          <w:rFonts w:hint="eastAsia"/>
+        </w:rPr>
+        <w:t>桥姬好</w:t>
+      </w:r>
+      <w:proofErr w:type="gramEnd"/>
+      <w:r>
+        <w:rPr>
+          <w:rFonts w:hint="eastAsia"/>
+        </w:rPr>
+        <w:t>可爱呢</w:t>
+      </w:r>
+      <w:r>
+        <w:rPr>
+          <w:rFonts w:hint="eastAsia"/>
+        </w:rPr>
+        <w:t>。</w:t>
+      </w:r>
+    </w:p>
+    <w:p/>
+    <w:p>
+      <w:r>
+        <w:rPr>
+          <w:rFonts w:hint="eastAsia"/>
+        </w:rPr>
+        <w:t>【地灵殿】【</w:t>
+      </w:r>
+      <w:proofErr w:type="spellStart"/>
+      <w:r>
+        <w:rPr>
+          <w:rFonts w:hint="eastAsia"/>
+        </w:rPr>
+        <w:t>bgm</w:t>
+      </w:r>
+      <w:proofErr w:type="spellEnd"/>
+      <w:r>
+        <w:rPr>
+          <w:rFonts w:hint="eastAsia"/>
+        </w:rPr>
+        <w:t>：</w:t>
+      </w:r>
+      <w:r>
+        <w:rPr>
+          <w:rFonts w:hint="eastAsia"/>
+        </w:rPr>
+        <w:t>少女觉～</w:t>
+      </w:r>
+      <w:r>
+        <w:rPr>
+          <w:rFonts w:hint="eastAsia"/>
+        </w:rPr>
+        <w:t>3</w:t>
+      </w:r>
+      <w:r>
+        <w:rPr>
+          <w:rFonts w:hint="eastAsia"/>
+          <w:vertAlign w:val="superscript"/>
+        </w:rPr>
+        <w:t>rd</w:t>
+      </w:r>
+      <w:r>
+        <w:rPr>
+          <w:rFonts w:hint="eastAsia"/>
+        </w:rPr>
+        <w:t xml:space="preserve"> eye</w:t>
+      </w:r>
+      <w:r>
+        <w:rPr>
+          <w:rFonts w:hint="eastAsia"/>
+        </w:rPr>
+        <w:t>，地灵殿</w:t>
+      </w:r>
+      <w:r>
+        <w:rPr>
+          <w:rFonts w:hint="eastAsia"/>
+        </w:rPr>
+        <w:t>4</w:t>
+      </w:r>
+      <w:r>
+        <w:rPr>
+          <w:rFonts w:hint="eastAsia"/>
+        </w:rPr>
+        <w:t>面</w:t>
+      </w:r>
+      <w:r>
+        <w:rPr>
+          <w:rFonts w:hint="eastAsia"/>
+        </w:rPr>
+        <w:t>boss</w:t>
+      </w:r>
+      <w:r>
+        <w:rPr>
+          <w:rFonts w:hint="eastAsia"/>
+        </w:rPr>
+        <w:t>曲</w:t>
+      </w:r>
+      <w:r>
+        <w:rPr>
+          <w:rFonts w:hint="eastAsia"/>
+        </w:rPr>
+        <w:t>】</w:t>
+      </w:r>
+    </w:p>
+    <w:p>
+      <w:r>
+        <w:rPr>
+          <w:rFonts w:hint="eastAsia"/>
+        </w:rPr>
+        <w:t>？？（觉）：哦呀，有客人来了呢</w:t>
+      </w:r>
+      <w:r>
+        <w:rPr>
+          <w:rFonts w:hint="eastAsia"/>
+        </w:rPr>
+        <w:t>。</w:t>
+      </w:r>
+    </w:p>
+    <w:p>
+      <w:r>
+        <w:rPr>
+          <w:rFonts w:hint="eastAsia"/>
+        </w:rPr>
+        <w:t>觉：嗯，想必我也不用自我介绍了吧</w:t>
+      </w:r>
+      <w:r>
+        <w:rPr>
+          <w:rFonts w:hint="eastAsia"/>
+        </w:rPr>
+        <w:t>。</w:t>
+      </w:r>
+    </w:p>
+    <w:p>
+      <w:r>
+        <w:rPr>
+          <w:rFonts w:hint="eastAsia"/>
+        </w:rPr>
+        <w:t>觉：看来你们也知道我了呢</w:t>
+      </w:r>
+      <w:r>
+        <w:rPr>
+          <w:rFonts w:hint="eastAsia"/>
+        </w:rPr>
+        <w:t>。</w:t>
+      </w:r>
+    </w:p>
+    <w:p>
+      <w:proofErr w:type="gramStart"/>
+      <w:r>
+        <w:rPr>
+          <w:rFonts w:hint="eastAsia"/>
+        </w:rPr>
+        <w:t>帕露西</w:t>
+      </w:r>
+      <w:proofErr w:type="gramEnd"/>
+      <w:r>
+        <w:rPr>
+          <w:rFonts w:hint="eastAsia"/>
+        </w:rPr>
+        <w:t>：</w:t>
+      </w:r>
+      <w:proofErr w:type="gramStart"/>
+      <w:r>
+        <w:rPr>
+          <w:rFonts w:hint="eastAsia"/>
+        </w:rPr>
+        <w:t>诶</w:t>
+      </w:r>
+      <w:proofErr w:type="gramEnd"/>
+      <w:r>
+        <w:rPr>
+          <w:rFonts w:hint="eastAsia"/>
+        </w:rPr>
+        <w:t>嘿嘿，你也知道我的吧</w:t>
+      </w:r>
+      <w:r>
+        <w:rPr>
+          <w:rFonts w:hint="eastAsia"/>
+        </w:rPr>
+        <w:t>。</w:t>
+      </w:r>
+    </w:p>
+    <w:p>
+      <w:r>
+        <w:rPr>
+          <w:rFonts w:hint="eastAsia"/>
+        </w:rPr>
+        <w:t>觉：那是当然……</w:t>
+      </w:r>
+    </w:p>
+    <w:p>
+      <w:r>
+        <w:rPr>
+          <w:rFonts w:hint="eastAsia"/>
+        </w:rPr>
+        <w:t>觉：整个地底最和善的帕露西小姐，非常尽职的守护者</w:t>
+      </w:r>
+      <w:r>
+        <w:rPr>
+          <w:rFonts w:hint="eastAsia"/>
+        </w:rPr>
+        <w:t>。</w:t>
+      </w:r>
+    </w:p>
+    <w:p>
+      <w:r>
+        <w:rPr>
+          <w:rFonts w:hint="eastAsia"/>
+        </w:rPr>
+        <w:t>觉：你们是外来人啊……</w:t>
+      </w:r>
+    </w:p>
+    <w:p>
+      <w:r>
+        <w:rPr>
+          <w:rFonts w:hint="eastAsia"/>
+        </w:rPr>
+        <w:t>觉：而且还想要找个地方住宿啊……</w:t>
+      </w:r>
+    </w:p>
+    <w:p>
+      <w:r>
+        <w:rPr>
+          <w:rFonts w:hint="eastAsia"/>
+        </w:rPr>
+        <w:t>觉：没关系，这</w:t>
+      </w:r>
+      <w:proofErr w:type="gramStart"/>
+      <w:r>
+        <w:rPr>
+          <w:rFonts w:hint="eastAsia"/>
+        </w:rPr>
+        <w:t>座地</w:t>
+      </w:r>
+      <w:proofErr w:type="gramEnd"/>
+      <w:r>
+        <w:rPr>
+          <w:rFonts w:hint="eastAsia"/>
+        </w:rPr>
+        <w:t>灵殿非常空旷，有很多房间可以给你们住宿呢</w:t>
+      </w:r>
+      <w:r>
+        <w:rPr>
+          <w:rFonts w:hint="eastAsia"/>
+        </w:rPr>
+        <w:t>。</w:t>
+      </w:r>
+    </w:p>
+    <w:p>
+      <w:r>
+        <w:rPr>
+          <w:rFonts w:hint="eastAsia"/>
+        </w:rPr>
+        <w:t>布都：感觉有了这个读心的妖怪后，交流都方便了很多</w:t>
+      </w:r>
+      <w:r>
+        <w:rPr>
+          <w:rFonts w:hint="eastAsia"/>
+        </w:rPr>
+        <w:t>啊</w:t>
+      </w:r>
+      <w:r>
+        <w:rPr>
+          <w:rFonts w:hint="eastAsia"/>
+        </w:rPr>
+        <w:t>。</w:t>
+      </w:r>
+    </w:p>
+    <w:p>
+      <w:r>
+        <w:rPr>
+          <w:rFonts w:hint="eastAsia"/>
+        </w:rPr>
+        <w:t>觉：是的</w:t>
+      </w:r>
+      <w:r>
+        <w:rPr>
+          <w:rFonts w:hint="eastAsia"/>
+        </w:rPr>
+        <w:t>。</w:t>
+      </w:r>
+    </w:p>
+    <w:p>
+      <w:r>
+        <w:rPr>
+          <w:rFonts w:hint="eastAsia"/>
+        </w:rPr>
+        <w:t>觉：不需要开口说话，我就能知道你们的需求</w:t>
+      </w:r>
+      <w:r>
+        <w:rPr>
+          <w:rFonts w:hint="eastAsia"/>
+        </w:rPr>
+        <w:t>。</w:t>
+      </w:r>
+    </w:p>
+    <w:p>
+      <w:r>
+        <w:rPr>
+          <w:rFonts w:hint="eastAsia"/>
+        </w:rPr>
+        <w:t>觉：不过还是冒昧问一句，幻想乡的历史被改写？是什么意思？</w:t>
+      </w:r>
+    </w:p>
+    <w:p>
+      <w:proofErr w:type="gramStart"/>
+      <w:r>
+        <w:rPr>
+          <w:rFonts w:hint="eastAsia"/>
+        </w:rPr>
+        <w:t>帕露西</w:t>
+      </w:r>
+      <w:proofErr w:type="gramEnd"/>
+      <w:r>
+        <w:rPr>
+          <w:rFonts w:hint="eastAsia"/>
+        </w:rPr>
+        <w:t>：</w:t>
+      </w:r>
+      <w:proofErr w:type="gramStart"/>
+      <w:r>
+        <w:rPr>
+          <w:rFonts w:hint="eastAsia"/>
+        </w:rPr>
+        <w:t>诶</w:t>
+      </w:r>
+      <w:proofErr w:type="gramEnd"/>
+      <w:r>
+        <w:rPr>
+          <w:rFonts w:hint="eastAsia"/>
+        </w:rPr>
+        <w:t>？</w:t>
+      </w:r>
+    </w:p>
+    <w:p>
+      <w:r>
+        <w:rPr>
+          <w:rFonts w:hint="eastAsia"/>
+        </w:rPr>
+        <w:t>神子：这一点你</w:t>
+      </w:r>
+      <w:r>
+        <w:rPr>
+          <w:rFonts w:hint="eastAsia"/>
+        </w:rPr>
+        <w:t>迟早</w:t>
+      </w:r>
+      <w:r>
+        <w:rPr>
+          <w:rFonts w:hint="eastAsia"/>
+        </w:rPr>
+        <w:t>会明白的，觉小姐</w:t>
+      </w:r>
+      <w:r>
+        <w:rPr>
+          <w:rFonts w:hint="eastAsia"/>
+        </w:rPr>
+        <w:t>。</w:t>
+      </w:r>
+    </w:p>
+    <w:p>
+      <w:r>
+        <w:rPr>
+          <w:rFonts w:hint="eastAsia"/>
+        </w:rPr>
+        <w:t>神子：不过呢，不是现在</w:t>
+      </w:r>
+      <w:r>
+        <w:rPr>
+          <w:rFonts w:hint="eastAsia"/>
+        </w:rPr>
+        <w:t>。</w:t>
+      </w:r>
+    </w:p>
+    <w:p>
+      <w:r>
+        <w:rPr>
+          <w:rFonts w:hint="eastAsia"/>
+        </w:rPr>
+        <w:t>？？：觉大人，非常非常抱歉！</w:t>
+      </w:r>
+    </w:p>
+    <w:p>
+      <w:r>
+        <w:rPr>
+          <w:rFonts w:hint="eastAsia"/>
+        </w:rPr>
+        <w:t>（阿</w:t>
+      </w:r>
+      <w:proofErr w:type="gramStart"/>
+      <w:r>
+        <w:rPr>
+          <w:rFonts w:hint="eastAsia"/>
+        </w:rPr>
+        <w:t>燐</w:t>
+      </w:r>
+      <w:proofErr w:type="gramEnd"/>
+      <w:r>
+        <w:rPr>
+          <w:rFonts w:hint="eastAsia"/>
+        </w:rPr>
+        <w:t>和阿空走过来）</w:t>
+      </w:r>
+    </w:p>
+    <w:p>
+      <w:r>
+        <w:rPr>
+          <w:rFonts w:hint="eastAsia"/>
+        </w:rPr>
+        <w:t>？？（</w:t>
+      </w:r>
+      <w:proofErr w:type="gramStart"/>
+      <w:r>
+        <w:rPr>
+          <w:rFonts w:hint="eastAsia"/>
+        </w:rPr>
+        <w:t>燐</w:t>
+      </w:r>
+      <w:proofErr w:type="gramEnd"/>
+      <w:r>
+        <w:rPr>
+          <w:rFonts w:hint="eastAsia"/>
+        </w:rPr>
+        <w:t>）：这里</w:t>
+      </w:r>
+      <w:proofErr w:type="gramStart"/>
+      <w:r>
+        <w:rPr>
+          <w:rFonts w:hint="eastAsia"/>
+        </w:rPr>
+        <w:t>的怨灵实在是</w:t>
+      </w:r>
+      <w:proofErr w:type="gramEnd"/>
+      <w:r>
+        <w:rPr>
+          <w:rFonts w:hint="eastAsia"/>
+        </w:rPr>
+        <w:t>太多了，而且一个个都</w:t>
+      </w:r>
+      <w:r>
+        <w:rPr>
+          <w:rFonts w:hint="eastAsia"/>
+        </w:rPr>
+        <w:t>很难对付，光凭</w:t>
+      </w:r>
+      <w:r>
+        <w:rPr>
+          <w:rFonts w:hint="eastAsia"/>
+        </w:rPr>
+        <w:t>咱俩</w:t>
+      </w:r>
+      <w:r>
+        <w:rPr>
+          <w:rFonts w:hint="eastAsia"/>
+        </w:rPr>
+        <w:t>实在是没办法。</w:t>
+      </w:r>
+    </w:p>
+    <w:p>
+      <w:r>
+        <w:rPr>
+          <w:rFonts w:hint="eastAsia"/>
+        </w:rPr>
+        <w:t>空：</w:t>
+      </w:r>
+      <w:r>
+        <w:rPr>
+          <w:rFonts w:hint="eastAsia"/>
+        </w:rPr>
+        <w:t>是啊，为什么突然多了那么</w:t>
+      </w:r>
+      <w:proofErr w:type="gramStart"/>
+      <w:r>
+        <w:rPr>
+          <w:rFonts w:hint="eastAsia"/>
+        </w:rPr>
+        <w:t>多怨灵啊</w:t>
+      </w:r>
+      <w:proofErr w:type="gramEnd"/>
+      <w:r>
+        <w:rPr>
+          <w:rFonts w:hint="eastAsia"/>
+        </w:rPr>
+        <w:t>？</w:t>
+      </w:r>
+    </w:p>
+    <w:p>
+      <w:r>
+        <w:rPr>
+          <w:rFonts w:hint="eastAsia"/>
+        </w:rPr>
+        <w:t>觉：是</w:t>
+      </w:r>
+      <w:r>
+        <w:rPr>
+          <w:rFonts w:hint="eastAsia"/>
+        </w:rPr>
+        <w:t>么</w:t>
+      </w:r>
+      <w:r>
+        <w:rPr>
+          <w:rFonts w:hint="eastAsia"/>
+        </w:rPr>
+        <w:t>……</w:t>
+      </w:r>
+    </w:p>
+    <w:p>
+      <w:r>
+        <w:rPr>
+          <w:rFonts w:hint="eastAsia"/>
+        </w:rPr>
+        <w:lastRenderedPageBreak/>
+        <w:t>觉：</w:t>
+      </w:r>
+      <w:r>
+        <w:rPr>
+          <w:rFonts w:hint="eastAsia"/>
+        </w:rPr>
+        <w:t>那</w:t>
+      </w:r>
+      <w:r>
+        <w:rPr>
+          <w:rFonts w:hint="eastAsia"/>
+        </w:rPr>
+        <w:t>正好</w:t>
+      </w:r>
+      <w:r>
+        <w:rPr>
+          <w:rFonts w:hint="eastAsia"/>
+        </w:rPr>
+        <w:t>，</w:t>
+      </w:r>
+      <w:r>
+        <w:rPr>
+          <w:rFonts w:hint="eastAsia"/>
+        </w:rPr>
+        <w:t>阿</w:t>
+      </w:r>
+      <w:proofErr w:type="gramStart"/>
+      <w:r>
+        <w:rPr>
+          <w:rFonts w:hint="eastAsia"/>
+        </w:rPr>
+        <w:t>燐</w:t>
+      </w:r>
+      <w:proofErr w:type="gramEnd"/>
+      <w:r>
+        <w:rPr>
+          <w:rFonts w:hint="eastAsia"/>
+        </w:rPr>
+        <w:t>，这里多了几位客人，要不要请客人帮你解决那些怨灵</w:t>
+      </w:r>
+      <w:r>
+        <w:rPr>
+          <w:rFonts w:hint="eastAsia"/>
+        </w:rPr>
+        <w:t>？</w:t>
+      </w:r>
+    </w:p>
+    <w:p>
+      <w:proofErr w:type="gramStart"/>
+      <w:r>
+        <w:rPr>
+          <w:rFonts w:hint="eastAsia"/>
+        </w:rPr>
+        <w:t>燐</w:t>
+      </w:r>
+      <w:proofErr w:type="gramEnd"/>
+      <w:r>
+        <w:rPr>
+          <w:rFonts w:hint="eastAsia"/>
+        </w:rPr>
+        <w:t>：</w:t>
+      </w:r>
+      <w:proofErr w:type="gramStart"/>
+      <w:r>
+        <w:rPr>
+          <w:rFonts w:hint="eastAsia"/>
+        </w:rPr>
+        <w:t>啊咧啊咧</w:t>
+      </w:r>
+      <w:proofErr w:type="gramEnd"/>
+      <w:r>
+        <w:rPr>
+          <w:rFonts w:hint="eastAsia"/>
+        </w:rPr>
+        <w:t>，来客人了喵？</w:t>
+      </w:r>
+    </w:p>
+    <w:p>
+      <w:proofErr w:type="gramStart"/>
+      <w:r>
+        <w:rPr>
+          <w:rFonts w:hint="eastAsia"/>
+        </w:rPr>
+        <w:t>燐</w:t>
+      </w:r>
+      <w:proofErr w:type="gramEnd"/>
+      <w:r>
+        <w:rPr>
+          <w:rFonts w:hint="eastAsia"/>
+        </w:rPr>
+        <w:t>：欢迎</w:t>
+      </w:r>
+      <w:proofErr w:type="gramStart"/>
+      <w:r>
+        <w:rPr>
+          <w:rFonts w:hint="eastAsia"/>
+        </w:rPr>
+        <w:t>喵</w:t>
+      </w:r>
+      <w:proofErr w:type="gramEnd"/>
+      <w:r>
+        <w:rPr>
+          <w:rFonts w:hint="eastAsia"/>
+        </w:rPr>
+        <w:t>——</w:t>
+      </w:r>
+    </w:p>
+    <w:p>
+      <w:proofErr w:type="gramStart"/>
+      <w:r>
+        <w:rPr>
+          <w:rFonts w:hint="eastAsia"/>
+        </w:rPr>
+        <w:t>燐</w:t>
+      </w:r>
+      <w:proofErr w:type="gramEnd"/>
+      <w:r>
+        <w:rPr>
+          <w:rFonts w:hint="eastAsia"/>
+        </w:rPr>
+        <w:t>：</w:t>
+      </w:r>
+      <w:r>
+        <w:rPr>
+          <w:rFonts w:hint="eastAsia"/>
+        </w:rPr>
+        <w:t>那么</w:t>
+      </w:r>
+      <w:r>
+        <w:rPr>
+          <w:rFonts w:hint="eastAsia"/>
+        </w:rPr>
+        <w:t>几位客人有兴趣帮忙吗？</w:t>
+      </w:r>
+    </w:p>
+    <w:p>
+      <w:r>
+        <w:rPr>
+          <w:rFonts w:hint="eastAsia"/>
+        </w:rPr>
+        <w:t>布都：当然愿意啦</w:t>
+      </w:r>
+      <w:r>
+        <w:rPr>
+          <w:rFonts w:hint="eastAsia"/>
+        </w:rPr>
+        <w:t>。</w:t>
+      </w:r>
+    </w:p>
+    <w:p>
+      <w:r>
+        <w:rPr>
+          <w:rFonts w:hint="eastAsia"/>
+        </w:rPr>
+        <w:t>布都：我的干劲燃起来了呢！</w:t>
+      </w:r>
+    </w:p>
+    <w:p>
+      <w:r>
+        <w:rPr>
+          <w:rFonts w:hint="eastAsia"/>
+        </w:rPr>
+        <w:t>空：这样的话我也回到地底继续控制核能</w:t>
+      </w:r>
+      <w:r>
+        <w:rPr>
+          <w:rFonts w:hint="eastAsia"/>
+        </w:rPr>
+        <w:t>啦</w:t>
+      </w:r>
+      <w:r>
+        <w:rPr>
+          <w:rFonts w:hint="eastAsia"/>
+        </w:rPr>
+        <w:t>。</w:t>
+      </w:r>
+    </w:p>
+    <w:p>
+      <w:proofErr w:type="gramStart"/>
+      <w:r>
+        <w:rPr>
+          <w:rFonts w:hint="eastAsia"/>
+        </w:rPr>
+        <w:t>燐</w:t>
+      </w:r>
+      <w:proofErr w:type="gramEnd"/>
+      <w:r>
+        <w:rPr>
+          <w:rFonts w:hint="eastAsia"/>
+        </w:rPr>
+        <w:t>：好的</w:t>
+      </w:r>
+      <w:proofErr w:type="gramStart"/>
+      <w:r>
+        <w:rPr>
+          <w:rFonts w:hint="eastAsia"/>
+        </w:rPr>
+        <w:t>喵</w:t>
+      </w:r>
+      <w:proofErr w:type="gramEnd"/>
+      <w:r>
+        <w:rPr>
+          <w:rFonts w:hint="eastAsia"/>
+        </w:rPr>
+        <w:t>——</w:t>
+      </w:r>
+    </w:p>
+    <w:p>
+      <w:r>
+        <w:rPr>
+          <w:rFonts w:hint="eastAsia"/>
+        </w:rPr>
+        <w:t>（阿空离开）</w:t>
+      </w:r>
+    </w:p>
+    <w:p>
+      <w:proofErr w:type="gramStart"/>
+      <w:r>
+        <w:rPr>
+          <w:rFonts w:hint="eastAsia"/>
+        </w:rPr>
+        <w:t>燐</w:t>
+      </w:r>
+      <w:proofErr w:type="gramEnd"/>
+      <w:r>
+        <w:rPr>
+          <w:rFonts w:hint="eastAsia"/>
+        </w:rPr>
+        <w:t>：那么几位客人也请跟着</w:t>
+      </w:r>
+      <w:proofErr w:type="gramStart"/>
+      <w:r>
+        <w:rPr>
+          <w:rFonts w:hint="eastAsia"/>
+        </w:rPr>
+        <w:t>咱</w:t>
+      </w:r>
+      <w:r>
+        <w:rPr>
+          <w:rFonts w:hint="eastAsia"/>
+        </w:rPr>
+        <w:t>过来</w:t>
+      </w:r>
+      <w:proofErr w:type="gramEnd"/>
+      <w:r>
+        <w:rPr>
+          <w:rFonts w:hint="eastAsia"/>
+        </w:rPr>
+        <w:t>吧</w:t>
+      </w:r>
+      <w:r>
+        <w:rPr>
+          <w:rFonts w:hint="eastAsia"/>
+        </w:rPr>
+        <w:t>。</w:t>
+      </w:r>
+    </w:p>
+    <w:p>
+      <w:r>
+        <w:rPr>
+          <w:rFonts w:hint="eastAsia"/>
+        </w:rPr>
+        <w:t>布都：好的</w:t>
+      </w:r>
+      <w:proofErr w:type="gramStart"/>
+      <w:r>
+        <w:rPr>
+          <w:rFonts w:hint="eastAsia"/>
+        </w:rPr>
+        <w:t>好的</w:t>
+      </w:r>
+      <w:proofErr w:type="gramEnd"/>
+      <w:r>
+        <w:rPr>
+          <w:rFonts w:hint="eastAsia"/>
+        </w:rPr>
+        <w:t>。</w:t>
+      </w:r>
+    </w:p>
+    <w:p>
+      <w:r>
+        <w:rPr>
+          <w:rFonts w:hint="eastAsia"/>
+        </w:rPr>
+        <w:t>【火焰猫燐加入队伍，不参与战斗】</w:t>
+      </w:r>
+    </w:p>
+    <w:p>
       <w:pPr>
         <w:rPr>
           <w:rFonts w:hint="eastAsia"/>
@@ -1064,52 +2695,435 @@
         <w:rPr>
           <w:rFonts w:hint="eastAsia"/>
         </w:rPr>
-        <w:t>慧音：</w:t>
-      </w:r>
-      <w:r>
-        <w:rPr>
-          <w:rFonts w:hint="eastAsia"/>
-        </w:rPr>
-        <w:t>那先四处看看如何？</w:t>
-      </w:r>
-    </w:p>
-    <w:p>
-      <w:r>
-        <w:rPr>
-          <w:rFonts w:hint="eastAsia"/>
-        </w:rPr>
-        <w:t>布都：那么，我们应该去哪里呢？</w:t>
-      </w:r>
-    </w:p>
-    <w:p>
-      <w:r>
-        <w:rPr>
-          <w:rFonts w:hint="eastAsia"/>
-        </w:rPr>
-        <w:t>？？：</w:t>
-      </w:r>
-      <w:proofErr w:type="gramStart"/>
-      <w:r>
-        <w:rPr>
-          <w:rFonts w:hint="eastAsia"/>
-        </w:rPr>
-        <w:t>诶</w:t>
-      </w:r>
-      <w:proofErr w:type="gramEnd"/>
-      <w:r>
-        <w:rPr>
-          <w:rFonts w:hint="eastAsia"/>
-        </w:rPr>
-        <w:t>，那边是谁？</w:t>
-      </w:r>
-    </w:p>
-    <w:p>
-      <w:r>
-        <w:rPr>
-          <w:rFonts w:hint="eastAsia"/>
-        </w:rPr>
-        <w:t>（</w:t>
-      </w:r>
+        <w:t>【</w:t>
+      </w:r>
+      <w:proofErr w:type="spellStart"/>
+      <w:r>
+        <w:rPr>
+          <w:rFonts w:hint="eastAsia"/>
+        </w:rPr>
+        <w:t>bgm</w:t>
+      </w:r>
+      <w:proofErr w:type="spellEnd"/>
+      <w:r>
+        <w:rPr>
+          <w:rFonts w:hint="eastAsia"/>
+        </w:rPr>
+        <w:t>切到深切的梦幻，以后地灵殿内的</w:t>
+      </w:r>
+      <w:proofErr w:type="spellStart"/>
+      <w:r>
+        <w:rPr>
+          <w:rFonts w:hint="eastAsia"/>
+        </w:rPr>
+        <w:t>bgm</w:t>
+      </w:r>
+      <w:proofErr w:type="spellEnd"/>
+      <w:r>
+        <w:rPr>
+          <w:rFonts w:hint="eastAsia"/>
+        </w:rPr>
+        <w:t>都是地灵殿</w:t>
+      </w:r>
+      <w:r>
+        <w:rPr>
+          <w:rFonts w:hint="eastAsia"/>
+        </w:rPr>
+        <w:t>4</w:t>
+      </w:r>
+      <w:r>
+        <w:rPr>
+          <w:rFonts w:hint="eastAsia"/>
+        </w:rPr>
+        <w:t>面道中深切的梦幻】</w:t>
+      </w:r>
+    </w:p>
+    <w:p/>
+    <w:p>
+      <w:r>
+        <w:rPr>
+          <w:rFonts w:hint="eastAsia"/>
+        </w:rPr>
+        <w:t>【地下</w:t>
+      </w:r>
+      <w:r>
+        <w:rPr>
+          <w:rFonts w:hint="eastAsia"/>
+        </w:rPr>
+        <w:t xml:space="preserve"> </w:t>
+      </w:r>
+      <w:r>
+        <w:rPr>
+          <w:rFonts w:hint="eastAsia"/>
+        </w:rPr>
+        <w:t>灼热地狱遗址】【</w:t>
+      </w:r>
+      <w:proofErr w:type="spellStart"/>
+      <w:r>
+        <w:rPr>
+          <w:rFonts w:hint="eastAsia"/>
+        </w:rPr>
+        <w:t>bgm</w:t>
+      </w:r>
+      <w:proofErr w:type="spellEnd"/>
+      <w:r>
+        <w:rPr>
+          <w:rFonts w:hint="eastAsia"/>
+        </w:rPr>
+        <w:t>：废狱摇篮曲】</w:t>
+      </w:r>
+    </w:p>
+    <w:p>
+      <w:proofErr w:type="gramStart"/>
+      <w:r>
+        <w:rPr>
+          <w:rFonts w:hint="eastAsia"/>
+        </w:rPr>
+        <w:t>燐</w:t>
+      </w:r>
+      <w:proofErr w:type="gramEnd"/>
+      <w:r>
+        <w:rPr>
+          <w:rFonts w:hint="eastAsia"/>
+        </w:rPr>
+        <w:t>：就是这里了</w:t>
+      </w:r>
+      <w:proofErr w:type="gramStart"/>
+      <w:r>
+        <w:rPr>
+          <w:rFonts w:hint="eastAsia"/>
+        </w:rPr>
+        <w:t>喵</w:t>
+      </w:r>
+      <w:proofErr w:type="gramEnd"/>
+      <w:r>
+        <w:rPr>
+          <w:rFonts w:hint="eastAsia"/>
+        </w:rPr>
+        <w:t>。</w:t>
+      </w:r>
+    </w:p>
+    <w:p>
+      <w:r>
+        <w:rPr>
+          <w:rFonts w:hint="eastAsia"/>
+        </w:rPr>
+        <w:t>神子：这里是废弃</w:t>
+      </w:r>
+      <w:r>
+        <w:rPr>
+          <w:rFonts w:hint="eastAsia"/>
+        </w:rPr>
+        <w:t>地狱</w:t>
+      </w:r>
+      <w:r>
+        <w:rPr>
+          <w:rFonts w:hint="eastAsia"/>
+        </w:rPr>
+        <w:t>吗</w:t>
+      </w:r>
+      <w:r>
+        <w:rPr>
+          <w:rFonts w:hint="eastAsia"/>
+        </w:rPr>
+        <w:t>？</w:t>
+      </w:r>
+    </w:p>
+    <w:p>
+      <w:proofErr w:type="gramStart"/>
+      <w:r>
+        <w:rPr>
+          <w:rFonts w:hint="eastAsia"/>
+        </w:rPr>
+        <w:t>燐</w:t>
+      </w:r>
+      <w:proofErr w:type="gramEnd"/>
+      <w:r>
+        <w:rPr>
+          <w:rFonts w:hint="eastAsia"/>
+        </w:rPr>
+        <w:t>：</w:t>
+      </w:r>
+      <w:proofErr w:type="gramStart"/>
+      <w:r>
+        <w:rPr>
+          <w:rFonts w:hint="eastAsia"/>
+        </w:rPr>
+        <w:t>正是正是</w:t>
+      </w:r>
+      <w:proofErr w:type="gramEnd"/>
+      <w:r>
+        <w:rPr>
+          <w:rFonts w:hint="eastAsia"/>
+        </w:rPr>
+        <w:t>！</w:t>
+      </w:r>
+    </w:p>
+    <w:p>
+      <w:proofErr w:type="gramStart"/>
+      <w:r>
+        <w:rPr>
+          <w:rFonts w:hint="eastAsia"/>
+        </w:rPr>
+        <w:t>燐</w:t>
+      </w:r>
+      <w:proofErr w:type="gramEnd"/>
+      <w:r>
+        <w:rPr>
+          <w:rFonts w:hint="eastAsia"/>
+        </w:rPr>
+        <w:t>：这里经常会有一些麻烦</w:t>
+      </w:r>
+      <w:proofErr w:type="gramStart"/>
+      <w:r>
+        <w:rPr>
+          <w:rFonts w:hint="eastAsia"/>
+        </w:rPr>
+        <w:t>的怨灵出现</w:t>
+      </w:r>
+      <w:proofErr w:type="gramEnd"/>
+      <w:r>
+        <w:rPr>
+          <w:rFonts w:hint="eastAsia"/>
+        </w:rPr>
+        <w:t>，然后</w:t>
+      </w:r>
+      <w:r>
+        <w:rPr>
+          <w:rFonts w:hint="eastAsia"/>
+        </w:rPr>
+        <w:t>咱就</w:t>
+      </w:r>
+      <w:r>
+        <w:rPr>
+          <w:rFonts w:hint="eastAsia"/>
+        </w:rPr>
+        <w:t>要处理这些怨灵</w:t>
+      </w:r>
+      <w:r>
+        <w:rPr>
+          <w:rFonts w:hint="eastAsia"/>
+        </w:rPr>
+        <w:t>。</w:t>
+      </w:r>
+    </w:p>
+    <w:p>
+      <w:proofErr w:type="gramStart"/>
+      <w:r>
+        <w:rPr>
+          <w:rFonts w:hint="eastAsia"/>
+        </w:rPr>
+        <w:t>燐</w:t>
+      </w:r>
+      <w:proofErr w:type="gramEnd"/>
+      <w:r>
+        <w:rPr>
+          <w:rFonts w:hint="eastAsia"/>
+        </w:rPr>
+        <w:t>：但是今天的</w:t>
+      </w:r>
+      <w:proofErr w:type="gramStart"/>
+      <w:r>
+        <w:rPr>
+          <w:rFonts w:hint="eastAsia"/>
+        </w:rPr>
+        <w:t>怨灵真的</w:t>
+      </w:r>
+      <w:proofErr w:type="gramEnd"/>
+      <w:r>
+        <w:rPr>
+          <w:rFonts w:hint="eastAsia"/>
+        </w:rPr>
+        <w:t>是多呢，</w:t>
+      </w:r>
+      <w:r>
+        <w:rPr>
+          <w:rFonts w:hint="eastAsia"/>
+        </w:rPr>
+        <w:t>咱</w:t>
+      </w:r>
+      <w:r>
+        <w:rPr>
+          <w:rFonts w:hint="eastAsia"/>
+        </w:rPr>
+        <w:t>和阿空一起处理都</w:t>
+      </w:r>
+      <w:r>
+        <w:rPr>
+          <w:rFonts w:hint="eastAsia"/>
+        </w:rPr>
+        <w:t>搞</w:t>
+      </w:r>
+      <w:r>
+        <w:rPr>
+          <w:rFonts w:hint="eastAsia"/>
+        </w:rPr>
+        <w:t>不完</w:t>
+      </w:r>
+      <w:proofErr w:type="gramStart"/>
+      <w:r>
+        <w:rPr>
+          <w:rFonts w:hint="eastAsia"/>
+        </w:rPr>
+        <w:t>喵</w:t>
+      </w:r>
+      <w:proofErr w:type="gramEnd"/>
+      <w:r>
+        <w:rPr>
+          <w:rFonts w:hint="eastAsia"/>
+        </w:rPr>
+        <w:t>。</w:t>
+      </w:r>
+    </w:p>
+    <w:p>
+      <w:proofErr w:type="gramStart"/>
+      <w:r>
+        <w:rPr>
+          <w:rFonts w:hint="eastAsia"/>
+        </w:rPr>
+        <w:t>燐</w:t>
+      </w:r>
+      <w:proofErr w:type="gramEnd"/>
+      <w:r>
+        <w:rPr>
+          <w:rFonts w:hint="eastAsia"/>
+        </w:rPr>
+        <w:t>：那么，既然来了那么多帮手</w:t>
+      </w:r>
+      <w:r>
+        <w:rPr>
+          <w:rFonts w:hint="eastAsia"/>
+        </w:rPr>
+        <w:t>。</w:t>
+      </w:r>
+    </w:p>
+    <w:p>
+      <w:proofErr w:type="gramStart"/>
+      <w:r>
+        <w:rPr>
+          <w:rFonts w:hint="eastAsia"/>
+        </w:rPr>
+        <w:t>燐</w:t>
+      </w:r>
+      <w:proofErr w:type="gramEnd"/>
+      <w:r>
+        <w:rPr>
+          <w:rFonts w:hint="eastAsia"/>
+        </w:rPr>
+        <w:t>：那就赶紧来帮</w:t>
+      </w:r>
+      <w:r>
+        <w:rPr>
+          <w:rFonts w:hint="eastAsia"/>
+        </w:rPr>
+        <w:t>咱</w:t>
+      </w:r>
+      <w:r>
+        <w:rPr>
+          <w:rFonts w:hint="eastAsia"/>
+        </w:rPr>
+        <w:t>处理这些</w:t>
+      </w:r>
+      <w:proofErr w:type="gramStart"/>
+      <w:r>
+        <w:rPr>
+          <w:rFonts w:hint="eastAsia"/>
+        </w:rPr>
+        <w:t>怨灵吧喵</w:t>
+      </w:r>
+      <w:proofErr w:type="gramEnd"/>
+      <w:r>
+        <w:rPr>
+          <w:rFonts w:hint="eastAsia"/>
+        </w:rPr>
+        <w:t>☆</w:t>
+      </w:r>
+    </w:p>
+    <w:p>
+      <w:r>
+        <w:rPr>
+          <w:rFonts w:hint="eastAsia"/>
+        </w:rPr>
+        <w:t>布都：</w:t>
+      </w:r>
+      <w:r>
+        <w:rPr>
+          <w:rFonts w:hint="eastAsia"/>
+        </w:rPr>
+        <w:t>好嘞！</w:t>
+      </w:r>
+    </w:p>
+    <w:p>
+      <w:r>
+        <w:rPr>
+          <w:rFonts w:hint="eastAsia"/>
+        </w:rPr>
+        <w:t>【直接在场景内放</w:t>
+      </w:r>
+      <w:r>
+        <w:rPr>
+          <w:rFonts w:hint="eastAsia"/>
+        </w:rPr>
+        <w:t>n</w:t>
+      </w:r>
+      <w:r>
+        <w:rPr>
+          <w:rFonts w:hint="eastAsia"/>
+        </w:rPr>
+        <w:t>个怨灵】</w:t>
+      </w:r>
+    </w:p>
+    <w:p>
+      <w:r>
+        <w:rPr>
+          <w:rFonts w:hint="eastAsia"/>
+        </w:rPr>
+        <w:t>【打倒</w:t>
+      </w:r>
+      <w:r>
+        <w:rPr>
+          <w:rFonts w:hint="eastAsia"/>
+        </w:rPr>
+        <w:t>5</w:t>
+      </w:r>
+      <w:r>
+        <w:rPr>
+          <w:rFonts w:hint="eastAsia"/>
+        </w:rPr>
+        <w:t>个怨灵后】</w:t>
+      </w:r>
+    </w:p>
+    <w:p>
+      <w:proofErr w:type="gramStart"/>
+      <w:r>
+        <w:rPr>
+          <w:rFonts w:hint="eastAsia"/>
+        </w:rPr>
+        <w:t>燐</w:t>
+      </w:r>
+      <w:proofErr w:type="gramEnd"/>
+      <w:r>
+        <w:rPr>
+          <w:rFonts w:hint="eastAsia"/>
+        </w:rPr>
+        <w:t>：辛苦了</w:t>
+      </w:r>
+      <w:proofErr w:type="gramStart"/>
+      <w:r>
+        <w:rPr>
+          <w:rFonts w:hint="eastAsia"/>
+        </w:rPr>
+        <w:t>喵</w:t>
+      </w:r>
+      <w:proofErr w:type="gramEnd"/>
+      <w:r>
+        <w:rPr>
+          <w:rFonts w:hint="eastAsia"/>
+        </w:rPr>
+        <w:t>☆</w:t>
+      </w:r>
+    </w:p>
+    <w:p>
       <w:proofErr w:type="gramStart"/>
       <w:r>
         <w:rPr>
@@ -1122,32 +3136,91 @@
         <w:rPr>
           <w:rFonts w:hint="eastAsia"/>
         </w:rPr>
-        <w:t>走过来）</w:t>
-      </w:r>
-    </w:p>
-    <w:p>
-      <w:r>
-        <w:rPr>
-          <w:rFonts w:hint="eastAsia"/>
-        </w:rPr>
-        <w:t>布都：啊，这里居然还有人！</w:t>
-      </w:r>
-    </w:p>
-    <w:p>
-      <w:r>
-        <w:rPr>
-          <w:rFonts w:hint="eastAsia"/>
-        </w:rPr>
-        <w:t>？？（帕露西）：你们是来地底的吗？</w:t>
-      </w:r>
-    </w:p>
-    <w:p>
-      <w:r>
-        <w:rPr>
-          <w:rFonts w:hint="eastAsia"/>
-        </w:rPr>
-        <w:t>神子：哦，这不是水桥帕露西吗</w:t>
-      </w:r>
+        <w:t>：没事</w:t>
+      </w:r>
+      <w:proofErr w:type="gramStart"/>
+      <w:r>
+        <w:rPr>
+          <w:rFonts w:hint="eastAsia"/>
+        </w:rPr>
+        <w:t>没事</w:t>
+      </w:r>
+      <w:proofErr w:type="gramEnd"/>
+      <w:r>
+        <w:rPr>
+          <w:rFonts w:hint="eastAsia"/>
+        </w:rPr>
+        <w:t>，大家实力都很强呢，这些</w:t>
+      </w:r>
+      <w:proofErr w:type="gramStart"/>
+      <w:r>
+        <w:rPr>
+          <w:rFonts w:hint="eastAsia"/>
+        </w:rPr>
+        <w:t>怨灵根</w:t>
+      </w:r>
+      <w:proofErr w:type="gramEnd"/>
+      <w:r>
+        <w:rPr>
+          <w:rFonts w:hint="eastAsia"/>
+        </w:rPr>
+        <w:t>本不在话下</w:t>
+      </w:r>
+      <w:r>
+        <w:rPr>
+          <w:rFonts w:hint="eastAsia"/>
+        </w:rPr>
+        <w:t>。</w:t>
+      </w:r>
+    </w:p>
+    <w:p>
+      <w:r>
+        <w:rPr>
+          <w:rFonts w:hint="eastAsia"/>
+        </w:rPr>
+        <w:t>布都：是啊，我们很强的，</w:t>
+      </w:r>
+      <w:proofErr w:type="gramStart"/>
+      <w:r>
+        <w:rPr>
+          <w:rFonts w:hint="eastAsia"/>
+        </w:rPr>
+        <w:t>这些怨灵是</w:t>
+      </w:r>
+      <w:proofErr w:type="gramEnd"/>
+      <w:r>
+        <w:rPr>
+          <w:rFonts w:hint="eastAsia"/>
+        </w:rPr>
+        <w:t>小事一桩</w:t>
+      </w:r>
+      <w:r>
+        <w:rPr>
+          <w:rFonts w:hint="eastAsia"/>
+        </w:rPr>
+        <w:t>。</w:t>
+      </w:r>
+    </w:p>
+    <w:p>
+      <w:proofErr w:type="gramStart"/>
+      <w:r>
+        <w:t>燐</w:t>
+      </w:r>
+      <w:proofErr w:type="gramEnd"/>
+      <w:r>
+        <w:rPr>
+          <w:rFonts w:hint="eastAsia"/>
+        </w:rPr>
+        <w:t>：</w:t>
+      </w:r>
+      <w:r>
+        <w:t>是这样的</w:t>
+      </w:r>
+      <w:proofErr w:type="gramStart"/>
+      <w:r>
+        <w:t>喵</w:t>
+      </w:r>
+      <w:proofErr w:type="gramEnd"/>
       <w:r>
         <w:rPr>
           <w:rFonts w:hint="eastAsia"/>
@@ -1156,11 +3229,167 @@
       </w:r>
     </w:p>
     <w:p>
-      <w:r>
-        <w:rPr>
-          <w:rFonts w:hint="eastAsia"/>
-        </w:rPr>
-        <w:t>神子：嫉妒的妖怪呢</w:t>
+      <w:proofErr w:type="gramStart"/>
+      <w:r>
+        <w:rPr>
+          <w:rFonts w:hint="eastAsia"/>
+        </w:rPr>
+        <w:t>燐</w:t>
+      </w:r>
+      <w:proofErr w:type="gramEnd"/>
+      <w:r>
+        <w:rPr>
+          <w:rFonts w:hint="eastAsia"/>
+        </w:rPr>
+        <w:t>：那么</w:t>
+      </w:r>
+      <w:proofErr w:type="gramStart"/>
+      <w:r>
+        <w:rPr>
+          <w:rFonts w:hint="eastAsia"/>
+        </w:rPr>
+        <w:t>介</w:t>
+      </w:r>
+      <w:proofErr w:type="gramEnd"/>
+      <w:r>
+        <w:rPr>
+          <w:rFonts w:hint="eastAsia"/>
+        </w:rPr>
+        <w:t>不介意再帮</w:t>
+      </w:r>
+      <w:r>
+        <w:rPr>
+          <w:rFonts w:hint="eastAsia"/>
+        </w:rPr>
+        <w:t>咱</w:t>
+      </w:r>
+      <w:r>
+        <w:rPr>
+          <w:rFonts w:hint="eastAsia"/>
+        </w:rPr>
+        <w:t>处理一些怨灵</w:t>
+      </w:r>
+      <w:proofErr w:type="gramStart"/>
+      <w:r>
+        <w:rPr>
+          <w:rFonts w:hint="eastAsia"/>
+        </w:rPr>
+        <w:t>喵</w:t>
+      </w:r>
+      <w:proofErr w:type="gramEnd"/>
+      <w:r>
+        <w:rPr>
+          <w:rFonts w:hint="eastAsia"/>
+        </w:rPr>
+        <w:t>？</w:t>
+      </w:r>
+    </w:p>
+    <w:p>
+      <w:r>
+        <w:rPr>
+          <w:rFonts w:hint="eastAsia"/>
+        </w:rPr>
+        <w:t>布都：当然不介意！</w:t>
+      </w:r>
+    </w:p>
+    <w:p>
+      <w:r>
+        <w:rPr>
+          <w:rFonts w:hint="eastAsia"/>
+        </w:rPr>
+        <w:t>神子：布都还是这么有</w:t>
+      </w:r>
+      <w:r>
+        <w:rPr>
+          <w:rFonts w:hint="eastAsia"/>
+        </w:rPr>
+        <w:t>干劲</w:t>
+      </w:r>
+      <w:r>
+        <w:rPr>
+          <w:rFonts w:hint="eastAsia"/>
+        </w:rPr>
+        <w:t>呢……</w:t>
+      </w:r>
+    </w:p>
+    <w:p>
+      <w:r>
+        <w:rPr>
+          <w:rFonts w:hint="eastAsia"/>
+        </w:rPr>
+        <w:t>【打倒</w:t>
+      </w:r>
+      <w:r>
+        <w:rPr>
+          <w:rFonts w:hint="eastAsia"/>
+        </w:rPr>
+        <w:t>10</w:t>
+      </w:r>
+      <w:r>
+        <w:rPr>
+          <w:rFonts w:hint="eastAsia"/>
+        </w:rPr>
+        <w:t>个怨灵后】</w:t>
+      </w:r>
+    </w:p>
+    <w:p>
+      <w:proofErr w:type="gramStart"/>
+      <w:r>
+        <w:rPr>
+          <w:rFonts w:hint="eastAsia"/>
+        </w:rPr>
+        <w:t>燐</w:t>
+      </w:r>
+      <w:proofErr w:type="gramEnd"/>
+      <w:r>
+        <w:rPr>
+          <w:rFonts w:hint="eastAsia"/>
+        </w:rPr>
+        <w:t>：真是辛苦呢</w:t>
+      </w:r>
+      <w:proofErr w:type="gramStart"/>
+      <w:r>
+        <w:rPr>
+          <w:rFonts w:hint="eastAsia"/>
+        </w:rPr>
+        <w:t>喵</w:t>
+      </w:r>
+      <w:proofErr w:type="gramEnd"/>
+      <w:r>
+        <w:rPr>
+          <w:rFonts w:hint="eastAsia"/>
+        </w:rPr>
+        <w:t>☆</w:t>
+      </w:r>
+    </w:p>
+    <w:p>
+      <w:proofErr w:type="gramStart"/>
+      <w:r>
+        <w:rPr>
+          <w:rFonts w:hint="eastAsia"/>
+        </w:rPr>
+        <w:t>燐</w:t>
+      </w:r>
+      <w:proofErr w:type="gramEnd"/>
+      <w:r>
+        <w:rPr>
+          <w:rFonts w:hint="eastAsia"/>
+        </w:rPr>
+        <w:t>：但是各位大姐们的实力也好强啊，</w:t>
+      </w:r>
+      <w:proofErr w:type="gramStart"/>
+      <w:r>
+        <w:rPr>
+          <w:rFonts w:hint="eastAsia"/>
+        </w:rPr>
+        <w:t>怨灵一下子</w:t>
+      </w:r>
+      <w:proofErr w:type="gramEnd"/>
+      <w:r>
+        <w:rPr>
+          <w:rFonts w:hint="eastAsia"/>
+        </w:rPr>
+        <w:t>就被干掉了</w:t>
       </w:r>
       <w:r>
         <w:rPr>
@@ -1174,15 +3403,7 @@
         <w:rPr>
           <w:rFonts w:hint="eastAsia"/>
         </w:rPr>
-        <w:t>帕露西：你们居然知道我？</w:t>
-      </w:r>
-    </w:p>
-    <w:p>
-      <w:r>
-        <w:rPr>
-          <w:rFonts w:hint="eastAsia"/>
-        </w:rPr>
-        <w:t>帕露西：但是我并不嫉妒呢</w:t>
+        <w:t>布都：那是小事一桩嘛</w:t>
       </w:r>
       <w:r>
         <w:rPr>
@@ -1192,99 +3413,267 @@
       </w:r>
     </w:p>
     <w:p>
-      <w:r>
-        <w:rPr>
-          <w:rFonts w:hint="eastAsia"/>
-        </w:rPr>
-        <w:t>布都：</w:t>
-      </w:r>
-      <w:proofErr w:type="gramStart"/>
-      <w:r>
-        <w:rPr>
-          <w:rFonts w:hint="eastAsia"/>
-        </w:rPr>
-        <w:t>帕露西不是桥姬吗</w:t>
-      </w:r>
-      <w:proofErr w:type="gramEnd"/>
+      <w:proofErr w:type="gramStart"/>
+      <w:r>
+        <w:rPr>
+          <w:rFonts w:hint="eastAsia"/>
+        </w:rPr>
+        <w:t>燐</w:t>
+      </w:r>
+      <w:proofErr w:type="gramEnd"/>
+      <w:r>
+        <w:rPr>
+          <w:rFonts w:hint="eastAsia"/>
+        </w:rPr>
+        <w:t>：总之辛苦了，我们先回到地灵殿找觉大人吧</w:t>
+      </w:r>
+      <w:proofErr w:type="gramStart"/>
+      <w:r>
+        <w:rPr>
+          <w:rFonts w:hint="eastAsia"/>
+        </w:rPr>
+        <w:t>喵</w:t>
+      </w:r>
+      <w:proofErr w:type="gramEnd"/>
+      <w:r>
+        <w:rPr>
+          <w:rFonts w:hint="eastAsia"/>
+        </w:rPr>
+        <w:t>。</w:t>
+      </w:r>
+    </w:p>
+    <w:p>
+      <w:r>
+        <w:rPr>
+          <w:rFonts w:hint="eastAsia"/>
+        </w:rPr>
+        <w:t>神子：也好</w:t>
+      </w:r>
+      <w:r>
+        <w:rPr>
+          <w:rFonts w:hint="eastAsia"/>
+        </w:rPr>
+        <w:t>。</w:t>
+      </w:r>
+    </w:p>
+    <w:p>
+      <w:r>
+        <w:rPr>
+          <w:rFonts w:hint="eastAsia"/>
+        </w:rPr>
+        <w:t>神子：这里太热了，还是地灵殿有空调舒服</w:t>
+      </w:r>
+      <w:r>
+        <w:rPr>
+          <w:rFonts w:hint="eastAsia"/>
+        </w:rPr>
+        <w:t>。</w:t>
+      </w:r>
+    </w:p>
+    <w:p>
+      <w:r>
+        <w:rPr>
+          <w:rFonts w:hint="eastAsia"/>
+        </w:rPr>
+        <w:t>布都：是的啊，我好想凉快凉快呢</w:t>
+      </w:r>
+      <w:r>
+        <w:rPr>
+          <w:rFonts w:hint="eastAsia"/>
+        </w:rPr>
+        <w:t>。</w:t>
+      </w:r>
+    </w:p>
+    <w:p>
+      <w:r>
+        <w:rPr>
+          <w:rFonts w:hint="eastAsia"/>
+        </w:rPr>
+        <w:t>帕露西：那么我们就回到地灵殿去吧</w:t>
+      </w:r>
+      <w:r>
+        <w:rPr>
+          <w:rFonts w:hint="eastAsia"/>
+        </w:rPr>
+        <w:t>。</w:t>
+      </w:r>
+    </w:p>
+    <w:p>
+      <w:r>
+        <w:t>\c[</w:t>
+      </w:r>
+      <w:proofErr w:type="gramStart"/>
+      <w:r>
+        <w:t>2]\</w:t>
+      </w:r>
+      <w:proofErr w:type="gramEnd"/>
+      <w:r>
+        <w:t>N[</w:t>
+      </w:r>
+      <w:r>
+        <w:rPr>
+          <w:rFonts w:hint="eastAsia"/>
+        </w:rPr>
+        <w:t>25</w:t>
+      </w:r>
+      <w:r>
+        <w:t>]\c[0]:</w:t>
+      </w:r>
+    </w:p>
+    <w:p/>
+    <w:p>
+      <w:r>
+        <w:rPr>
+          <w:rFonts w:hint="eastAsia"/>
+        </w:rPr>
+        <w:t>【地灵殿】【</w:t>
+      </w:r>
+      <w:proofErr w:type="spellStart"/>
+      <w:r>
+        <w:rPr>
+          <w:rFonts w:hint="eastAsia"/>
+        </w:rPr>
+        <w:t>bgm</w:t>
+      </w:r>
+      <w:proofErr w:type="spellEnd"/>
+      <w:r>
+        <w:rPr>
+          <w:rFonts w:hint="eastAsia"/>
+        </w:rPr>
+        <w:t>：深切的梦幻】</w:t>
+      </w:r>
+    </w:p>
+    <w:p>
+      <w:r>
+        <w:rPr>
+          <w:rFonts w:hint="eastAsia"/>
+        </w:rPr>
+        <w:lastRenderedPageBreak/>
+        <w:t>觉：处理</w:t>
+      </w:r>
+      <w:proofErr w:type="gramStart"/>
+      <w:r>
+        <w:rPr>
+          <w:rFonts w:hint="eastAsia"/>
+        </w:rPr>
+        <w:t>完怨灵</w:t>
+      </w:r>
+      <w:proofErr w:type="gramEnd"/>
+      <w:r>
+        <w:rPr>
+          <w:rFonts w:hint="eastAsia"/>
+        </w:rPr>
+        <w:t>了吗？</w:t>
+      </w:r>
+    </w:p>
+    <w:p>
+      <w:proofErr w:type="gramStart"/>
+      <w:r>
+        <w:rPr>
+          <w:rFonts w:hint="eastAsia"/>
+        </w:rPr>
+        <w:t>燐</w:t>
+      </w:r>
+      <w:proofErr w:type="gramEnd"/>
+      <w:r>
+        <w:rPr>
+          <w:rFonts w:hint="eastAsia"/>
+        </w:rPr>
+        <w:t>：是的</w:t>
+      </w:r>
+      <w:proofErr w:type="gramStart"/>
+      <w:r>
+        <w:rPr>
+          <w:rFonts w:hint="eastAsia"/>
+        </w:rPr>
+        <w:t>喵</w:t>
+      </w:r>
+      <w:proofErr w:type="gramEnd"/>
+      <w:r>
+        <w:rPr>
+          <w:rFonts w:hint="eastAsia"/>
+        </w:rPr>
+        <w:t>☆这几位客人真是高效呢</w:t>
+      </w:r>
+      <w:r>
+        <w:rPr>
+          <w:rFonts w:hint="eastAsia"/>
+        </w:rPr>
+        <w:t>！</w:t>
+      </w:r>
+    </w:p>
+    <w:p>
+      <w:r>
+        <w:rPr>
+          <w:rFonts w:hint="eastAsia"/>
+        </w:rPr>
+        <w:t>觉：哦</w:t>
+      </w:r>
+      <w:r>
+        <w:rPr>
+          <w:rFonts w:hint="eastAsia"/>
+        </w:rPr>
+        <w:t>，</w:t>
+      </w:r>
+      <w:r>
+        <w:rPr>
+          <w:rFonts w:hint="eastAsia"/>
+        </w:rPr>
+        <w:t>是吗</w:t>
+      </w:r>
       <w:r>
         <w:rPr>
           <w:rFonts w:hint="eastAsia"/>
         </w:rPr>
         <w:t>？</w:t>
-      </w:r>
-    </w:p>
-    <w:p>
-      <w:r>
-        <w:rPr>
-          <w:rFonts w:hint="eastAsia"/>
-        </w:rPr>
-        <w:t>帕露西：桥姬？</w:t>
-      </w:r>
-    </w:p>
-    <w:p>
-      <w:r>
-        <w:rPr>
-          <w:rFonts w:hint="eastAsia"/>
-        </w:rPr>
-        <w:t>慧音：看来她完全不记得了呢</w:t>
-      </w:r>
-      <w:r>
-        <w:rPr>
-          <w:rFonts w:hint="eastAsia"/>
-        </w:rPr>
-        <w:t>。</w:t>
-      </w:r>
-    </w:p>
-    <w:p>
-      <w:r>
-        <w:rPr>
-          <w:rFonts w:hint="eastAsia"/>
-        </w:rPr>
-        <w:t>慧音：我们还是先跟她正常对话比较好</w:t>
-      </w:r>
-      <w:r>
-        <w:rPr>
-          <w:rFonts w:hint="eastAsia"/>
-        </w:rPr>
-        <w:t>。</w:t>
-      </w:r>
-    </w:p>
-    <w:p>
-      <w:r>
-        <w:rPr>
-          <w:rFonts w:hint="eastAsia"/>
-        </w:rPr>
-        <w:t>慧音：你能带我们参观一下这里吗？</w:t>
-      </w:r>
-    </w:p>
-    <w:p>
-      <w:r>
-        <w:rPr>
-          <w:rFonts w:hint="eastAsia"/>
-        </w:rPr>
-        <w:t>帕露西：参观吗？没问题呀</w:t>
-      </w:r>
-      <w:r>
-        <w:rPr>
-          <w:rFonts w:hint="eastAsia"/>
-        </w:rPr>
-        <w:t>。</w:t>
-      </w:r>
-    </w:p>
-    <w:p>
-      <w:r>
-        <w:rPr>
-          <w:rFonts w:hint="eastAsia"/>
-        </w:rPr>
-        <w:t>帕露西：毕竟我可是护送人</w:t>
       </w:r>
       <w:bookmarkStart w:id="0" w:name="_GoBack"/>
       <w:bookmarkEnd w:id="0"/>
-      <w:r>
-        <w:rPr>
-          <w:rFonts w:hint="eastAsia"/>
-        </w:rPr>
-        <w:t>类在地上与地下来往的守护者呢，这是我应该做的</w:t>
+    </w:p>
+    <w:p>
+      <w:r>
+        <w:rPr>
+          <w:rFonts w:hint="eastAsia"/>
+        </w:rPr>
+        <w:t>觉：想要休息一会呢……好累啊</w:t>
+      </w:r>
+    </w:p>
+    <w:p>
+      <w:r>
+        <w:rPr>
+          <w:rFonts w:hint="eastAsia"/>
+        </w:rPr>
+        <w:t>觉：这样啊</w:t>
+      </w:r>
+    </w:p>
+    <w:p>
+      <w:r>
+        <w:rPr>
+          <w:rFonts w:hint="eastAsia"/>
+        </w:rPr>
+        <w:t>觉：那么，你们想不想去泡一下间歇泉</w:t>
+      </w:r>
+      <w:r>
+        <w:rPr>
+          <w:rFonts w:hint="eastAsia"/>
+        </w:rPr>
+        <w:t>？</w:t>
+      </w:r>
+    </w:p>
+    <w:p>
+      <w:r>
+        <w:rPr>
+          <w:rFonts w:hint="eastAsia"/>
+        </w:rPr>
+        <w:t>布都：间歇泉？</w:t>
+      </w:r>
+    </w:p>
+    <w:p>
+      <w:r>
+        <w:rPr>
+          <w:rFonts w:hint="eastAsia"/>
+        </w:rPr>
+        <w:t>觉：啊，是我们家那只笨鸟搞出来的温泉</w:t>
       </w:r>
       <w:r>
         <w:rPr>
@@ -1298,15 +3687,7 @@
         <w:rPr>
           <w:rFonts w:hint="eastAsia"/>
         </w:rPr>
-        <w:t>帕露西：那么，你们是要去地灵殿吗？</w:t>
-      </w:r>
-    </w:p>
-    <w:p>
-      <w:r>
-        <w:rPr>
-          <w:rFonts w:hint="eastAsia"/>
-        </w:rPr>
-        <w:t>神子：正是，正是</w:t>
+        <w:t>觉：是一个休息的绝佳地方呢</w:t>
       </w:r>
       <w:r>
         <w:rPr>
@@ -1320,7 +3701,21 @@
         <w:rPr>
           <w:rFonts w:hint="eastAsia"/>
         </w:rPr>
-        <w:t>帕露西：这样啊，那我带你们去吧</w:t>
+        <w:t>布都：有温泉泡，感觉就</w:t>
+      </w:r>
+      <w:proofErr w:type="gramStart"/>
+      <w:r>
+        <w:rPr>
+          <w:rFonts w:hint="eastAsia"/>
+        </w:rPr>
+        <w:t>很</w:t>
+      </w:r>
+      <w:proofErr w:type="gramEnd"/>
+      <w:r>
+        <w:rPr>
+          <w:rFonts w:hint="eastAsia"/>
+        </w:rPr>
+        <w:t>爽呢</w:t>
       </w:r>
       <w:r>
         <w:rPr>
@@ -1330,20 +3725,40 @@
       </w:r>
     </w:p>
     <w:p>
-      <w:r>
-        <w:rPr>
-          <w:rFonts w:hint="eastAsia"/>
-        </w:rPr>
-        <w:t>慧音：帕露西还真是好说话呢……</w:t>
-      </w:r>
-    </w:p>
-    <w:p>
-      <w:r>
-        <w:rPr>
-          <w:rFonts w:hint="eastAsia"/>
-        </w:rPr>
-        <w:t>帕露西：那是，那是</w:t>
-      </w:r>
+      <w:proofErr w:type="gramStart"/>
+      <w:r>
+        <w:rPr>
+          <w:rFonts w:hint="eastAsia"/>
+        </w:rPr>
+        <w:t>燐</w:t>
+      </w:r>
+      <w:proofErr w:type="gramEnd"/>
+      <w:r>
+        <w:rPr>
+          <w:rFonts w:hint="eastAsia"/>
+        </w:rPr>
+        <w:t>：如果诸位要泡温泉的话，</w:t>
+      </w:r>
+      <w:r>
+        <w:rPr>
+          <w:rFonts w:hint="eastAsia"/>
+        </w:rPr>
+        <w:t>咱</w:t>
+      </w:r>
+      <w:r>
+        <w:rPr>
+          <w:rFonts w:hint="eastAsia"/>
+        </w:rPr>
+        <w:t>可以给大家带路的</w:t>
+      </w:r>
+      <w:proofErr w:type="gramStart"/>
+      <w:r>
+        <w:rPr>
+          <w:rFonts w:hint="eastAsia"/>
+        </w:rPr>
+        <w:t>喵</w:t>
+      </w:r>
+      <w:proofErr w:type="gramEnd"/>
       <w:r>
         <w:rPr>
           <w:rFonts w:hint="eastAsia"/>
@@ -1352,17 +3767,47 @@
       </w:r>
     </w:p>
     <w:p>
-      <w:r>
-        <w:rPr>
-          <w:rFonts w:hint="eastAsia"/>
-        </w:rPr>
-        <w:t>帕露西：</w:t>
-      </w:r>
-      <w:r>
-        <w:rPr>
-          <w:rFonts w:hint="eastAsia"/>
-        </w:rPr>
-        <w:t>我是守护人类安全之人啊</w:t>
+      <w:proofErr w:type="gramStart"/>
+      <w:r>
+        <w:rPr>
+          <w:rFonts w:hint="eastAsia"/>
+        </w:rPr>
+        <w:t>燐</w:t>
+      </w:r>
+      <w:proofErr w:type="gramEnd"/>
+      <w:r>
+        <w:rPr>
+          <w:rFonts w:hint="eastAsia"/>
+        </w:rPr>
+        <w:t>：诸位想去泡温泉吗</w:t>
+      </w:r>
+      <w:r>
+        <w:rPr>
+          <w:rFonts w:hint="eastAsia"/>
+        </w:rPr>
+        <w:t>？</w:t>
+      </w:r>
+    </w:p>
+    <w:p>
+      <w:r>
+        <w:rPr>
+          <w:rFonts w:hint="eastAsia"/>
+        </w:rPr>
+        <w:t>布都：当然想啊</w:t>
+      </w:r>
+      <w:r>
+        <w:rPr>
+          <w:rFonts w:hint="eastAsia"/>
+        </w:rPr>
+        <w:t>！</w:t>
+      </w:r>
+    </w:p>
+    <w:p>
+      <w:r>
+        <w:rPr>
+          <w:rFonts w:hint="eastAsia"/>
+        </w:rPr>
+        <w:t>慧音：能泡泡温泉的话，也蛮舒服的呢</w:t>
       </w:r>
       <w:r>
         <w:rPr>
@@ -1376,59 +3821,29 @@
         <w:rPr>
           <w:rFonts w:hint="eastAsia"/>
         </w:rPr>
-        <w:t>神子：那你</w:t>
-      </w:r>
-      <w:proofErr w:type="gramStart"/>
-      <w:r>
-        <w:rPr>
-          <w:rFonts w:hint="eastAsia"/>
-        </w:rPr>
-        <w:t>不</w:t>
-      </w:r>
-      <w:proofErr w:type="gramEnd"/>
-      <w:r>
-        <w:rPr>
-          <w:rFonts w:hint="eastAsia"/>
-        </w:rPr>
-        <w:t>心生嫉妒吗？</w:t>
-      </w:r>
-    </w:p>
-    <w:p>
-      <w:r>
-        <w:rPr>
-          <w:rFonts w:hint="eastAsia"/>
-        </w:rPr>
-        <w:t>帕露西：嫉妒？</w:t>
-      </w:r>
-    </w:p>
-    <w:p>
-      <w:proofErr w:type="gramStart"/>
-      <w:r>
-        <w:rPr>
-          <w:rFonts w:hint="eastAsia"/>
-        </w:rPr>
-        <w:t>帕露西</w:t>
-      </w:r>
-      <w:proofErr w:type="gramEnd"/>
-      <w:r>
-        <w:rPr>
-          <w:rFonts w:hint="eastAsia"/>
-        </w:rPr>
-        <w:t>：你指的是旧地狱的</w:t>
-      </w:r>
-      <w:proofErr w:type="gramStart"/>
-      <w:r>
-        <w:rPr>
-          <w:rFonts w:hint="eastAsia"/>
-        </w:rPr>
-        <w:t>鬼族吧</w:t>
-      </w:r>
-      <w:proofErr w:type="gramEnd"/>
-      <w:r>
-        <w:rPr>
-          <w:rFonts w:hint="eastAsia"/>
-        </w:rPr>
-        <w:t>，她们的确会心生嫉妒呢</w:t>
+        <w:t>帕露西：我也想体验一下呢……</w:t>
+      </w:r>
+    </w:p>
+    <w:p>
+      <w:r>
+        <w:rPr>
+          <w:rFonts w:hint="eastAsia"/>
+        </w:rPr>
+        <w:t>觉：那么阿</w:t>
+      </w:r>
+      <w:proofErr w:type="gramStart"/>
+      <w:r>
+        <w:rPr>
+          <w:rFonts w:hint="eastAsia"/>
+        </w:rPr>
+        <w:t>燐</w:t>
+      </w:r>
+      <w:proofErr w:type="gramEnd"/>
+      <w:r>
+        <w:rPr>
+          <w:rFonts w:hint="eastAsia"/>
+        </w:rPr>
+        <w:t>，你带她们去泡温泉吧</w:t>
       </w:r>
       <w:r>
         <w:rPr>
@@ -1442,7 +3857,7 @@
         <w:rPr>
           <w:rFonts w:hint="eastAsia"/>
         </w:rPr>
-        <w:t>帕露西：但是她们其实很和善的，也一直帮助我</w:t>
+        <w:t>觉：还有，秦心小姐，能请你留下来吗，你也不想泡温泉的样子</w:t>
       </w:r>
       <w:r>
         <w:rPr>
@@ -1456,7 +3871,121 @@
         <w:rPr>
           <w:rFonts w:hint="eastAsia"/>
         </w:rPr>
-        <w:t>帕露西：在我面前，她们也不会嫉妒呢</w:t>
+        <w:t>心：随意</w:t>
+      </w:r>
+      <w:r>
+        <w:rPr>
+          <w:rFonts w:hint="eastAsia"/>
+        </w:rPr>
+        <w:t>吧。</w:t>
+      </w:r>
+    </w:p>
+    <w:p>
+      <w:r>
+        <w:rPr>
+          <w:rFonts w:hint="eastAsia"/>
+        </w:rPr>
+        <w:t>【秦心离开队伍】</w:t>
+      </w:r>
+    </w:p>
+    <w:p>
+      <w:r>
+        <w:rPr>
+          <w:rFonts w:hint="eastAsia"/>
+        </w:rPr>
+        <w:t>布都：既然这样的话，出发吧！</w:t>
+      </w:r>
+    </w:p>
+    <w:p/>
+    <w:p>
+      <w:r>
+        <w:rPr>
+          <w:rFonts w:hint="eastAsia"/>
+        </w:rPr>
+        <w:t>【旧地狱】【</w:t>
+      </w:r>
+      <w:proofErr w:type="spellStart"/>
+      <w:r>
+        <w:rPr>
+          <w:rFonts w:hint="eastAsia"/>
+        </w:rPr>
+        <w:t>bgm</w:t>
+      </w:r>
+      <w:proofErr w:type="spellEnd"/>
+      <w:r>
+        <w:rPr>
+          <w:rFonts w:hint="eastAsia"/>
+        </w:rPr>
+        <w:t>：漫步旧地狱的街道】</w:t>
+      </w:r>
+    </w:p>
+    <w:p>
+      <w:proofErr w:type="gramStart"/>
+      <w:r>
+        <w:t>萃</w:t>
+      </w:r>
+      <w:proofErr w:type="gramEnd"/>
+      <w:r>
+        <w:t>香</w:t>
+      </w:r>
+      <w:r>
+        <w:rPr>
+          <w:rFonts w:hint="eastAsia"/>
+        </w:rPr>
+        <w:t>：</w:t>
+      </w:r>
+      <w:r>
+        <w:t>我好嫉妒啊</w:t>
+      </w:r>
+      <w:r>
+        <w:rPr>
+          <w:rFonts w:hint="eastAsia"/>
+        </w:rPr>
+        <w:t>……</w:t>
+      </w:r>
+    </w:p>
+    <w:p>
+      <w:r>
+        <w:rPr>
+          <w:rFonts w:hint="eastAsia"/>
+        </w:rPr>
+        <w:t>勇仪：我好嫉妒啊……地灵殿怎么就能揽到那么多客人呢</w:t>
+      </w:r>
+      <w:r>
+        <w:rPr>
+          <w:rFonts w:hint="eastAsia"/>
+        </w:rPr>
+        <w:t>？</w:t>
+      </w:r>
+    </w:p>
+    <w:p>
+      <w:proofErr w:type="gramStart"/>
+      <w:r>
+        <w:rPr>
+          <w:rFonts w:hint="eastAsia"/>
+        </w:rPr>
+        <w:t>燐</w:t>
+      </w:r>
+      <w:proofErr w:type="gramEnd"/>
+      <w:r>
+        <w:rPr>
+          <w:rFonts w:hint="eastAsia"/>
+        </w:rPr>
+        <w:t>：旧地狱这两只</w:t>
+      </w:r>
+      <w:proofErr w:type="gramStart"/>
+      <w:r>
+        <w:rPr>
+          <w:rFonts w:hint="eastAsia"/>
+        </w:rPr>
+        <w:t>鬼还是</w:t>
+      </w:r>
+      <w:proofErr w:type="gramEnd"/>
+      <w:r>
+        <w:rPr>
+          <w:rFonts w:hint="eastAsia"/>
+        </w:rPr>
+        <w:t>老样子呢</w:t>
       </w:r>
       <w:r>
         <w:rPr>
@@ -1470,2216 +3999,7 @@
         <w:rPr>
           <w:rFonts w:hint="eastAsia"/>
         </w:rPr>
-        <w:t>神子：现在的帕露西，感觉性格变得很好呢……</w:t>
-      </w:r>
-    </w:p>
-    <w:p>
-      <w:r>
-        <w:rPr>
-          <w:rFonts w:hint="eastAsia"/>
-        </w:rPr>
-        <w:t>心：那么不多说了，帕露西小姐，先带我们参观参观这里吧</w:t>
-      </w:r>
-      <w:r>
-        <w:rPr>
-          <w:rFonts w:hint="eastAsia"/>
-        </w:rPr>
-        <w:t>。</w:t>
-      </w:r>
-    </w:p>
-    <w:p>
-      <w:r>
-        <w:rPr>
-          <w:rFonts w:hint="eastAsia"/>
-        </w:rPr>
-        <w:t>帕露西：好的</w:t>
-      </w:r>
-      <w:r>
-        <w:rPr>
-          <w:rFonts w:hint="eastAsia"/>
-        </w:rPr>
-        <w:t>——</w:t>
-      </w:r>
-    </w:p>
-    <w:p>
-      <w:r>
-        <w:rPr>
-          <w:rFonts w:hint="eastAsia"/>
-        </w:rPr>
-        <w:t>帕露西：那么请跟我来</w:t>
-      </w:r>
-      <w:r>
-        <w:rPr>
-          <w:rFonts w:hint="eastAsia"/>
-        </w:rPr>
-        <w:t>。</w:t>
-      </w:r>
-    </w:p>
-    <w:p>
-      <w:r>
-        <w:rPr>
-          <w:rFonts w:hint="eastAsia"/>
-        </w:rPr>
-        <w:lastRenderedPageBreak/>
-        <w:t>【</w:t>
-      </w:r>
-      <w:r>
-        <w:t>水桥帕露西加入队伍</w:t>
-      </w:r>
-      <w:r>
-        <w:rPr>
-          <w:rFonts w:hint="eastAsia"/>
-        </w:rPr>
-        <w:t>，</w:t>
-      </w:r>
-      <w:r>
-        <w:t>不参与战斗</w:t>
-      </w:r>
-      <w:r>
-        <w:rPr>
-          <w:rFonts w:hint="eastAsia"/>
-        </w:rPr>
-        <w:t>】</w:t>
-      </w:r>
-    </w:p>
-    <w:p>
-      <w:r>
-        <w:rPr>
-          <w:rFonts w:hint="eastAsia"/>
-        </w:rPr>
-        <w:t>【</w:t>
-      </w:r>
-      <w:r>
-        <w:t>旧地狱</w:t>
-      </w:r>
-      <w:r>
-        <w:rPr>
-          <w:rFonts w:hint="eastAsia"/>
-        </w:rPr>
-        <w:t>】【</w:t>
-      </w:r>
-      <w:proofErr w:type="spellStart"/>
-      <w:r>
-        <w:rPr>
-          <w:rFonts w:hint="eastAsia"/>
-        </w:rPr>
-        <w:t>bgm</w:t>
-      </w:r>
-      <w:proofErr w:type="spellEnd"/>
-      <w:r>
-        <w:rPr>
-          <w:rFonts w:hint="eastAsia"/>
-        </w:rPr>
-        <w:t>：漫步旧地狱的街道】</w:t>
-      </w:r>
-    </w:p>
-    <w:p>
-      <w:proofErr w:type="gramStart"/>
-      <w:r>
-        <w:rPr>
-          <w:rFonts w:hint="eastAsia"/>
-        </w:rPr>
-        <w:t>萃</w:t>
-      </w:r>
-      <w:proofErr w:type="gramEnd"/>
-      <w:r>
-        <w:rPr>
-          <w:rFonts w:hint="eastAsia"/>
-        </w:rPr>
-        <w:t>香：好嫉妒啊……地灵殿都有那么多动物</w:t>
-      </w:r>
-      <w:r>
-        <w:rPr>
-          <w:rFonts w:hint="eastAsia"/>
-        </w:rPr>
-        <w:t>。</w:t>
-      </w:r>
-    </w:p>
-    <w:p>
-      <w:proofErr w:type="gramStart"/>
-      <w:r>
-        <w:rPr>
-          <w:rFonts w:hint="eastAsia"/>
-        </w:rPr>
-        <w:t>萃</w:t>
-      </w:r>
-      <w:proofErr w:type="gramEnd"/>
-      <w:r>
-        <w:rPr>
-          <w:rFonts w:hint="eastAsia"/>
-        </w:rPr>
-        <w:t>香</w:t>
-      </w:r>
-      <w:r>
-        <w:rPr>
-          <w:rFonts w:hint="eastAsia"/>
-        </w:rPr>
-        <w:t>：而这里只有我们两个鬼</w:t>
-      </w:r>
-      <w:r>
-        <w:rPr>
-          <w:rFonts w:hint="eastAsia"/>
-        </w:rPr>
-        <w:t>。</w:t>
-      </w:r>
-    </w:p>
-    <w:p>
-      <w:r>
-        <w:rPr>
-          <w:rFonts w:hint="eastAsia"/>
-        </w:rPr>
-        <w:t>勇仪：是啊，好嫉妒啊……</w:t>
-      </w:r>
-    </w:p>
-    <w:p>
-      <w:r>
-        <w:rPr>
-          <w:rFonts w:hint="eastAsia"/>
-        </w:rPr>
-        <w:t>勇仪：为什么没人愿意来我们这里呢……</w:t>
-      </w:r>
-    </w:p>
-    <w:p>
-      <w:r>
-        <w:rPr>
-          <w:rFonts w:hint="eastAsia"/>
-        </w:rPr>
-        <w:t>帕露西：翠香，勇仪，我来了！</w:t>
-      </w:r>
-    </w:p>
-    <w:p>
-      <w:r>
-        <w:rPr>
-          <w:rFonts w:hint="eastAsia"/>
-        </w:rPr>
-        <w:t>勇仪：哦，是帕露西啊</w:t>
-      </w:r>
-      <w:r>
-        <w:rPr>
-          <w:rFonts w:hint="eastAsia"/>
-        </w:rPr>
-        <w:t>。</w:t>
-      </w:r>
-    </w:p>
-    <w:p>
-      <w:r>
-        <w:rPr>
-          <w:rFonts w:hint="eastAsia"/>
-        </w:rPr>
-        <w:t>勇仪：还带了那么多人过来</w:t>
-      </w:r>
-      <w:r>
-        <w:rPr>
-          <w:rFonts w:hint="eastAsia"/>
-        </w:rPr>
-        <w:t>。</w:t>
-      </w:r>
-    </w:p>
-    <w:p>
-      <w:proofErr w:type="gramStart"/>
-      <w:r>
-        <w:rPr>
-          <w:rFonts w:hint="eastAsia"/>
-        </w:rPr>
-        <w:t>萃</w:t>
-      </w:r>
-      <w:proofErr w:type="gramEnd"/>
-      <w:r>
-        <w:rPr>
-          <w:rFonts w:hint="eastAsia"/>
-        </w:rPr>
-        <w:t>香</w:t>
-      </w:r>
-      <w:r>
-        <w:rPr>
-          <w:rFonts w:hint="eastAsia"/>
-        </w:rPr>
-        <w:t>：但我还是好嫉妒啊……还是不如地灵殿热闹</w:t>
-      </w:r>
-      <w:r>
-        <w:rPr>
-          <w:rFonts w:hint="eastAsia"/>
-        </w:rPr>
-        <w:t>。</w:t>
-      </w:r>
-    </w:p>
-    <w:p>
-      <w:proofErr w:type="gramStart"/>
-      <w:r>
-        <w:rPr>
-          <w:rFonts w:hint="eastAsia"/>
-        </w:rPr>
-        <w:t>帕露西</w:t>
-      </w:r>
-      <w:proofErr w:type="gramEnd"/>
-      <w:r>
-        <w:rPr>
-          <w:rFonts w:hint="eastAsia"/>
-        </w:rPr>
-        <w:t>：</w:t>
-      </w:r>
-      <w:proofErr w:type="gramStart"/>
-      <w:r>
-        <w:rPr>
-          <w:rFonts w:hint="eastAsia"/>
-        </w:rPr>
-        <w:t>诶</w:t>
-      </w:r>
-      <w:proofErr w:type="gramEnd"/>
-      <w:r>
-        <w:rPr>
-          <w:rFonts w:hint="eastAsia"/>
-        </w:rPr>
-        <w:t>嘿嘿，不要这么说了啦</w:t>
-      </w:r>
-      <w:r>
-        <w:rPr>
-          <w:rFonts w:hint="eastAsia"/>
-        </w:rPr>
-        <w:t>。</w:t>
-      </w:r>
-    </w:p>
-    <w:p>
-      <w:r>
-        <w:rPr>
-          <w:rFonts w:hint="eastAsia"/>
-        </w:rPr>
-        <w:t>帕露西：这几位是来地下参观的人类呢</w:t>
-      </w:r>
-      <w:r>
-        <w:rPr>
-          <w:rFonts w:hint="eastAsia"/>
-        </w:rPr>
-        <w:t>。</w:t>
-      </w:r>
-    </w:p>
-    <w:p>
-      <w:r>
-        <w:rPr>
-          <w:rFonts w:hint="eastAsia"/>
-        </w:rPr>
-        <w:t>勇仪：是嘛……</w:t>
-      </w:r>
-    </w:p>
-    <w:p>
-      <w:proofErr w:type="gramStart"/>
-      <w:r>
-        <w:rPr>
-          <w:rFonts w:hint="eastAsia"/>
-        </w:rPr>
-        <w:t>萃</w:t>
-      </w:r>
-      <w:proofErr w:type="gramEnd"/>
-      <w:r>
-        <w:rPr>
-          <w:rFonts w:hint="eastAsia"/>
-        </w:rPr>
-        <w:t>香</w:t>
-      </w:r>
-      <w:r>
-        <w:rPr>
-          <w:rFonts w:hint="eastAsia"/>
-        </w:rPr>
-        <w:t>：好嫉妒啊，好嫉妒啊……</w:t>
-      </w:r>
-    </w:p>
-    <w:p>
-      <w:proofErr w:type="gramStart"/>
-      <w:r>
-        <w:rPr>
-          <w:rFonts w:hint="eastAsia"/>
-        </w:rPr>
-        <w:t>帕露西</w:t>
-      </w:r>
-      <w:proofErr w:type="gramEnd"/>
-      <w:r>
-        <w:rPr>
-          <w:rFonts w:hint="eastAsia"/>
-        </w:rPr>
-        <w:t>：</w:t>
-      </w:r>
-      <w:proofErr w:type="gramStart"/>
-      <w:r>
-        <w:rPr>
-          <w:rFonts w:hint="eastAsia"/>
-        </w:rPr>
-        <w:t>诶</w:t>
-      </w:r>
-      <w:proofErr w:type="gramEnd"/>
-      <w:r>
-        <w:rPr>
-          <w:rFonts w:hint="eastAsia"/>
-        </w:rPr>
-        <w:t>嘿嘿，这几个</w:t>
-      </w:r>
-      <w:proofErr w:type="gramStart"/>
-      <w:r>
-        <w:rPr>
-          <w:rFonts w:hint="eastAsia"/>
-        </w:rPr>
-        <w:t>鬼还</w:t>
-      </w:r>
-      <w:proofErr w:type="gramEnd"/>
-      <w:r>
-        <w:rPr>
-          <w:rFonts w:hint="eastAsia"/>
-        </w:rPr>
-        <w:t>是喜欢嫉妒呢</w:t>
-      </w:r>
-      <w:r>
-        <w:rPr>
-          <w:rFonts w:hint="eastAsia"/>
-        </w:rPr>
-        <w:t>。</w:t>
-      </w:r>
-    </w:p>
-    <w:p>
-      <w:r>
-        <w:rPr>
-          <w:rFonts w:hint="eastAsia"/>
-        </w:rPr>
-        <w:t>帕露西：不过没关系的，有我在，你们不用怕</w:t>
-      </w:r>
-      <w:r>
-        <w:rPr>
-          <w:rFonts w:hint="eastAsia"/>
-        </w:rPr>
-        <w:t>。</w:t>
-      </w:r>
-    </w:p>
-    <w:p>
-      <w:r>
-        <w:rPr>
-          <w:rFonts w:hint="eastAsia"/>
-        </w:rPr>
-        <w:t>神子：我们也没在怕啦……</w:t>
-      </w:r>
-    </w:p>
-    <w:p>
-      <w:r>
-        <w:rPr>
-          <w:rFonts w:hint="eastAsia"/>
-        </w:rPr>
-        <w:t>心：那这里似乎也没什么好调查的，能让我们继续深入到地下吗？</w:t>
-      </w:r>
-    </w:p>
-    <w:p>
-      <w:r>
-        <w:rPr>
-          <w:rFonts w:hint="eastAsia"/>
-        </w:rPr>
-        <w:t>帕露西：想去地灵殿吗</w:t>
-      </w:r>
-      <w:r>
-        <w:rPr>
-          <w:rFonts w:hint="eastAsia"/>
-        </w:rPr>
-        <w:t>~</w:t>
-      </w:r>
-    </w:p>
-    <w:p>
-      <w:r>
-        <w:rPr>
-          <w:rFonts w:hint="eastAsia"/>
-        </w:rPr>
-        <w:t>帕露西：好的呢，我这就带你们去</w:t>
-      </w:r>
-      <w:r>
-        <w:rPr>
-          <w:rFonts w:hint="eastAsia"/>
-        </w:rPr>
-        <w:t>。</w:t>
-      </w:r>
-    </w:p>
-    <w:p>
-      <w:r>
-        <w:rPr>
-          <w:rFonts w:hint="eastAsia"/>
-        </w:rPr>
-        <w:t>布都：这样的</w:t>
-      </w:r>
-      <w:proofErr w:type="gramStart"/>
-      <w:r>
-        <w:rPr>
-          <w:rFonts w:hint="eastAsia"/>
-        </w:rPr>
-        <w:t>桥姬好</w:t>
-      </w:r>
-      <w:proofErr w:type="gramEnd"/>
-      <w:r>
-        <w:rPr>
-          <w:rFonts w:hint="eastAsia"/>
-        </w:rPr>
-        <w:t>可爱呢</w:t>
-      </w:r>
-      <w:r>
-        <w:rPr>
-          <w:rFonts w:hint="eastAsia"/>
-        </w:rPr>
-        <w:t>。</w:t>
-      </w:r>
-    </w:p>
-    <w:p/>
-    <w:p>
-      <w:r>
-        <w:rPr>
-          <w:rFonts w:hint="eastAsia"/>
-        </w:rPr>
-        <w:t>【地灵殿】【</w:t>
-      </w:r>
-      <w:proofErr w:type="spellStart"/>
-      <w:r>
-        <w:rPr>
-          <w:rFonts w:hint="eastAsia"/>
-        </w:rPr>
-        <w:t>bgm</w:t>
-      </w:r>
-      <w:proofErr w:type="spellEnd"/>
-      <w:r>
-        <w:rPr>
-          <w:rFonts w:hint="eastAsia"/>
-        </w:rPr>
-        <w:t>：</w:t>
-      </w:r>
-      <w:r>
-        <w:rPr>
-          <w:rFonts w:hint="eastAsia"/>
-        </w:rPr>
-        <w:t>少女觉～</w:t>
-      </w:r>
-      <w:r>
-        <w:rPr>
-          <w:rFonts w:hint="eastAsia"/>
-        </w:rPr>
-        <w:t>3</w:t>
-      </w:r>
-      <w:r>
-        <w:rPr>
-          <w:rFonts w:hint="eastAsia"/>
-          <w:vertAlign w:val="superscript"/>
-        </w:rPr>
-        <w:t>rd</w:t>
-      </w:r>
-      <w:r>
-        <w:rPr>
-          <w:rFonts w:hint="eastAsia"/>
-        </w:rPr>
-        <w:t xml:space="preserve"> eye</w:t>
-      </w:r>
-      <w:r>
-        <w:rPr>
-          <w:rFonts w:hint="eastAsia"/>
-        </w:rPr>
-        <w:t>，地灵殿</w:t>
-      </w:r>
-      <w:r>
-        <w:rPr>
-          <w:rFonts w:hint="eastAsia"/>
-        </w:rPr>
-        <w:t>4</w:t>
-      </w:r>
-      <w:r>
-        <w:rPr>
-          <w:rFonts w:hint="eastAsia"/>
-        </w:rPr>
-        <w:t>面</w:t>
-      </w:r>
-      <w:r>
-        <w:rPr>
-          <w:rFonts w:hint="eastAsia"/>
-        </w:rPr>
-        <w:t>boss</w:t>
-      </w:r>
-      <w:r>
-        <w:rPr>
-          <w:rFonts w:hint="eastAsia"/>
-        </w:rPr>
-        <w:t>曲</w:t>
-      </w:r>
-      <w:r>
-        <w:rPr>
-          <w:rFonts w:hint="eastAsia"/>
-        </w:rPr>
-        <w:t>】</w:t>
-      </w:r>
-    </w:p>
-    <w:p>
-      <w:r>
-        <w:rPr>
-          <w:rFonts w:hint="eastAsia"/>
-        </w:rPr>
-        <w:t>？？（觉）：哦呀，有客人来了呢</w:t>
-      </w:r>
-      <w:r>
-        <w:rPr>
-          <w:rFonts w:hint="eastAsia"/>
-        </w:rPr>
-        <w:t>。</w:t>
-      </w:r>
-    </w:p>
-    <w:p>
-      <w:r>
-        <w:rPr>
-          <w:rFonts w:hint="eastAsia"/>
-        </w:rPr>
-        <w:t>觉：嗯，想必我也不用自我介绍了吧</w:t>
-      </w:r>
-      <w:r>
-        <w:rPr>
-          <w:rFonts w:hint="eastAsia"/>
-        </w:rPr>
-        <w:t>。</w:t>
-      </w:r>
-    </w:p>
-    <w:p>
-      <w:r>
-        <w:rPr>
-          <w:rFonts w:hint="eastAsia"/>
-        </w:rPr>
-        <w:t>觉：看来你们也知道我了呢</w:t>
-      </w:r>
-      <w:r>
-        <w:rPr>
-          <w:rFonts w:hint="eastAsia"/>
-        </w:rPr>
-        <w:t>。</w:t>
-      </w:r>
-    </w:p>
-    <w:p>
-      <w:proofErr w:type="gramStart"/>
-      <w:r>
-        <w:rPr>
-          <w:rFonts w:hint="eastAsia"/>
-        </w:rPr>
-        <w:t>帕露西</w:t>
-      </w:r>
-      <w:proofErr w:type="gramEnd"/>
-      <w:r>
-        <w:rPr>
-          <w:rFonts w:hint="eastAsia"/>
-        </w:rPr>
-        <w:t>：</w:t>
-      </w:r>
-      <w:proofErr w:type="gramStart"/>
-      <w:r>
-        <w:rPr>
-          <w:rFonts w:hint="eastAsia"/>
-        </w:rPr>
-        <w:t>诶</w:t>
-      </w:r>
-      <w:proofErr w:type="gramEnd"/>
-      <w:r>
-        <w:rPr>
-          <w:rFonts w:hint="eastAsia"/>
-        </w:rPr>
-        <w:t>嘿嘿，你也知道我的吧</w:t>
-      </w:r>
-      <w:r>
-        <w:rPr>
-          <w:rFonts w:hint="eastAsia"/>
-        </w:rPr>
-        <w:t>。</w:t>
-      </w:r>
-    </w:p>
-    <w:p>
-      <w:r>
-        <w:rPr>
-          <w:rFonts w:hint="eastAsia"/>
-        </w:rPr>
-        <w:t>觉：那是当然……</w:t>
-      </w:r>
-    </w:p>
-    <w:p>
-      <w:r>
-        <w:rPr>
-          <w:rFonts w:hint="eastAsia"/>
-        </w:rPr>
-        <w:t>觉：整个地底最和善的帕露西小姐，非常尽职的守护者</w:t>
-      </w:r>
-      <w:r>
-        <w:rPr>
-          <w:rFonts w:hint="eastAsia"/>
-        </w:rPr>
-        <w:t>。</w:t>
-      </w:r>
-    </w:p>
-    <w:p>
-      <w:r>
-        <w:rPr>
-          <w:rFonts w:hint="eastAsia"/>
-        </w:rPr>
-        <w:t>觉：你们是外来人啊……</w:t>
-      </w:r>
-    </w:p>
-    <w:p>
-      <w:r>
-        <w:rPr>
-          <w:rFonts w:hint="eastAsia"/>
-        </w:rPr>
-        <w:t>觉：而且还想要找个地方住宿啊……</w:t>
-      </w:r>
-    </w:p>
-    <w:p>
-      <w:r>
-        <w:rPr>
-          <w:rFonts w:hint="eastAsia"/>
-        </w:rPr>
-        <w:t>觉：没关系，这</w:t>
-      </w:r>
-      <w:proofErr w:type="gramStart"/>
-      <w:r>
-        <w:rPr>
-          <w:rFonts w:hint="eastAsia"/>
-        </w:rPr>
-        <w:t>座地</w:t>
-      </w:r>
-      <w:proofErr w:type="gramEnd"/>
-      <w:r>
-        <w:rPr>
-          <w:rFonts w:hint="eastAsia"/>
-        </w:rPr>
-        <w:t>灵殿非常空旷，有很多房间可以给你们住宿呢</w:t>
-      </w:r>
-      <w:r>
-        <w:rPr>
-          <w:rFonts w:hint="eastAsia"/>
-        </w:rPr>
-        <w:t>。</w:t>
-      </w:r>
-    </w:p>
-    <w:p>
-      <w:r>
-        <w:rPr>
-          <w:rFonts w:hint="eastAsia"/>
-        </w:rPr>
-        <w:t>布都：感觉有了这个读心的妖怪后，交流都方便了很多呢</w:t>
-      </w:r>
-      <w:r>
-        <w:rPr>
-          <w:rFonts w:hint="eastAsia"/>
-        </w:rPr>
-        <w:t>。</w:t>
-      </w:r>
-    </w:p>
-    <w:p>
-      <w:r>
-        <w:rPr>
-          <w:rFonts w:hint="eastAsia"/>
-        </w:rPr>
-        <w:t>觉：是的呢</w:t>
-      </w:r>
-      <w:r>
-        <w:rPr>
-          <w:rFonts w:hint="eastAsia"/>
-        </w:rPr>
-        <w:t>。</w:t>
-      </w:r>
-    </w:p>
-    <w:p>
-      <w:r>
-        <w:rPr>
-          <w:rFonts w:hint="eastAsia"/>
-        </w:rPr>
-        <w:t>觉：不需要开口说话，我就能知道你们的需求</w:t>
-      </w:r>
-      <w:r>
-        <w:rPr>
-          <w:rFonts w:hint="eastAsia"/>
-        </w:rPr>
-        <w:t>。</w:t>
-      </w:r>
-    </w:p>
-    <w:p>
-      <w:r>
-        <w:rPr>
-          <w:rFonts w:hint="eastAsia"/>
-        </w:rPr>
-        <w:t>觉：不过还是冒昧问一句，幻想乡的历史被改写？是什么意思？</w:t>
-      </w:r>
-    </w:p>
-    <w:p>
-      <w:proofErr w:type="gramStart"/>
-      <w:r>
-        <w:rPr>
-          <w:rFonts w:hint="eastAsia"/>
-        </w:rPr>
-        <w:t>帕露西</w:t>
-      </w:r>
-      <w:proofErr w:type="gramEnd"/>
-      <w:r>
-        <w:rPr>
-          <w:rFonts w:hint="eastAsia"/>
-        </w:rPr>
-        <w:t>：</w:t>
-      </w:r>
-      <w:proofErr w:type="gramStart"/>
-      <w:r>
-        <w:rPr>
-          <w:rFonts w:hint="eastAsia"/>
-        </w:rPr>
-        <w:t>诶</w:t>
-      </w:r>
-      <w:proofErr w:type="gramEnd"/>
-      <w:r>
-        <w:rPr>
-          <w:rFonts w:hint="eastAsia"/>
-        </w:rPr>
-        <w:t>？</w:t>
-      </w:r>
-    </w:p>
-    <w:p>
-      <w:r>
-        <w:rPr>
-          <w:rFonts w:hint="eastAsia"/>
-        </w:rPr>
-        <w:t>神子：嘛，这一点你总会明白的，觉小姐</w:t>
-      </w:r>
-      <w:r>
-        <w:rPr>
-          <w:rFonts w:hint="eastAsia"/>
-        </w:rPr>
-        <w:t>。</w:t>
-      </w:r>
-    </w:p>
-    <w:p>
-      <w:r>
-        <w:rPr>
-          <w:rFonts w:hint="eastAsia"/>
-        </w:rPr>
-        <w:t>神子：不过呢，不是现在</w:t>
-      </w:r>
-      <w:r>
-        <w:rPr>
-          <w:rFonts w:hint="eastAsia"/>
-        </w:rPr>
-        <w:t>。</w:t>
-      </w:r>
-    </w:p>
-    <w:p>
-      <w:r>
-        <w:rPr>
-          <w:rFonts w:hint="eastAsia"/>
-        </w:rPr>
-        <w:t>？？：觉大人，非常非常抱歉！</w:t>
-      </w:r>
-    </w:p>
-    <w:p>
-      <w:r>
-        <w:rPr>
-          <w:rFonts w:hint="eastAsia"/>
-        </w:rPr>
-        <w:t>（阿</w:t>
-      </w:r>
-      <w:proofErr w:type="gramStart"/>
-      <w:r>
-        <w:rPr>
-          <w:rFonts w:hint="eastAsia"/>
-        </w:rPr>
-        <w:t>燐</w:t>
-      </w:r>
-      <w:proofErr w:type="gramEnd"/>
-      <w:r>
-        <w:rPr>
-          <w:rFonts w:hint="eastAsia"/>
-        </w:rPr>
-        <w:t>和阿空走过来）</w:t>
-      </w:r>
-    </w:p>
-    <w:p>
-      <w:r>
-        <w:rPr>
-          <w:rFonts w:hint="eastAsia"/>
-        </w:rPr>
-        <w:t>？？（</w:t>
-      </w:r>
-      <w:proofErr w:type="gramStart"/>
-      <w:r>
-        <w:rPr>
-          <w:rFonts w:hint="eastAsia"/>
-        </w:rPr>
-        <w:t>燐</w:t>
-      </w:r>
-      <w:proofErr w:type="gramEnd"/>
-      <w:r>
-        <w:rPr>
-          <w:rFonts w:hint="eastAsia"/>
-        </w:rPr>
-        <w:t>）：这里</w:t>
-      </w:r>
-      <w:proofErr w:type="gramStart"/>
-      <w:r>
-        <w:rPr>
-          <w:rFonts w:hint="eastAsia"/>
-        </w:rPr>
-        <w:t>的怨灵实在是</w:t>
-      </w:r>
-      <w:proofErr w:type="gramEnd"/>
-      <w:r>
-        <w:rPr>
-          <w:rFonts w:hint="eastAsia"/>
-        </w:rPr>
-        <w:t>太多了，而且一个个都难打得很，我和阿空实在是难以解决</w:t>
-      </w:r>
-      <w:r>
-        <w:rPr>
-          <w:rFonts w:hint="eastAsia"/>
-        </w:rPr>
-        <w:t>。</w:t>
-      </w:r>
-    </w:p>
-    <w:p>
-      <w:r>
-        <w:rPr>
-          <w:rFonts w:hint="eastAsia"/>
-        </w:rPr>
-        <w:t>空：是啊，为什么突然多了那么多怨灵</w:t>
-      </w:r>
-      <w:r>
-        <w:rPr>
-          <w:rFonts w:hint="eastAsia"/>
-        </w:rPr>
-        <w:t>。</w:t>
-      </w:r>
-    </w:p>
-    <w:p>
-      <w:r>
-        <w:rPr>
-          <w:rFonts w:hint="eastAsia"/>
-        </w:rPr>
-        <w:t>觉：是嘛……</w:t>
-      </w:r>
-    </w:p>
-    <w:p>
-      <w:r>
-        <w:rPr>
-          <w:rFonts w:hint="eastAsia"/>
-        </w:rPr>
-        <w:lastRenderedPageBreak/>
-        <w:t>觉：正好阿</w:t>
-      </w:r>
-      <w:proofErr w:type="gramStart"/>
-      <w:r>
-        <w:rPr>
-          <w:rFonts w:hint="eastAsia"/>
-        </w:rPr>
-        <w:t>燐</w:t>
-      </w:r>
-      <w:proofErr w:type="gramEnd"/>
-      <w:r>
-        <w:rPr>
-          <w:rFonts w:hint="eastAsia"/>
-        </w:rPr>
-        <w:t>，这里多了几位客人，要不要请客人帮你打打零工解决那些怨灵</w:t>
-      </w:r>
-      <w:r>
-        <w:rPr>
-          <w:rFonts w:hint="eastAsia"/>
-        </w:rPr>
-        <w:t>。</w:t>
-      </w:r>
-    </w:p>
-    <w:p>
-      <w:proofErr w:type="gramStart"/>
-      <w:r>
-        <w:rPr>
-          <w:rFonts w:hint="eastAsia"/>
-        </w:rPr>
-        <w:t>燐</w:t>
-      </w:r>
-      <w:proofErr w:type="gramEnd"/>
-      <w:r>
-        <w:rPr>
-          <w:rFonts w:hint="eastAsia"/>
-        </w:rPr>
-        <w:t>：</w:t>
-      </w:r>
-      <w:proofErr w:type="gramStart"/>
-      <w:r>
-        <w:rPr>
-          <w:rFonts w:hint="eastAsia"/>
-        </w:rPr>
-        <w:t>啊咧啊咧</w:t>
-      </w:r>
-      <w:proofErr w:type="gramEnd"/>
-      <w:r>
-        <w:rPr>
-          <w:rFonts w:hint="eastAsia"/>
-        </w:rPr>
-        <w:t>，来客人了喵？</w:t>
-      </w:r>
-    </w:p>
-    <w:p>
-      <w:proofErr w:type="gramStart"/>
-      <w:r>
-        <w:rPr>
-          <w:rFonts w:hint="eastAsia"/>
-        </w:rPr>
-        <w:t>燐</w:t>
-      </w:r>
-      <w:proofErr w:type="gramEnd"/>
-      <w:r>
-        <w:rPr>
-          <w:rFonts w:hint="eastAsia"/>
-        </w:rPr>
-        <w:t>：欢迎</w:t>
-      </w:r>
-      <w:proofErr w:type="gramStart"/>
-      <w:r>
-        <w:rPr>
-          <w:rFonts w:hint="eastAsia"/>
-        </w:rPr>
-        <w:t>喵</w:t>
-      </w:r>
-      <w:proofErr w:type="gramEnd"/>
-      <w:r>
-        <w:rPr>
-          <w:rFonts w:hint="eastAsia"/>
-        </w:rPr>
-        <w:t>~</w:t>
-      </w:r>
-    </w:p>
-    <w:p>
-      <w:proofErr w:type="gramStart"/>
-      <w:r>
-        <w:rPr>
-          <w:rFonts w:hint="eastAsia"/>
-        </w:rPr>
-        <w:t>燐</w:t>
-      </w:r>
-      <w:proofErr w:type="gramEnd"/>
-      <w:r>
-        <w:rPr>
-          <w:rFonts w:hint="eastAsia"/>
-        </w:rPr>
-        <w:t>：然后几位客人有兴趣帮忙吗？</w:t>
-      </w:r>
-    </w:p>
-    <w:p>
-      <w:r>
-        <w:rPr>
-          <w:rFonts w:hint="eastAsia"/>
-        </w:rPr>
-        <w:t>布都：当然愿意啦</w:t>
-      </w:r>
-      <w:r>
-        <w:rPr>
-          <w:rFonts w:hint="eastAsia"/>
-        </w:rPr>
-        <w:t>。</w:t>
-      </w:r>
-    </w:p>
-    <w:p>
-      <w:r>
-        <w:rPr>
-          <w:rFonts w:hint="eastAsia"/>
-        </w:rPr>
-        <w:t>布都：我的干劲燃起来了呢！</w:t>
-      </w:r>
-    </w:p>
-    <w:p>
-      <w:r>
-        <w:rPr>
-          <w:rFonts w:hint="eastAsia"/>
-        </w:rPr>
-        <w:t>空：这样的话我也回到地底继续控制核能了呢</w:t>
-      </w:r>
-      <w:r>
-        <w:rPr>
-          <w:rFonts w:hint="eastAsia"/>
-        </w:rPr>
-        <w:t>。</w:t>
-      </w:r>
-    </w:p>
-    <w:p>
-      <w:proofErr w:type="gramStart"/>
-      <w:r>
-        <w:rPr>
-          <w:rFonts w:hint="eastAsia"/>
-        </w:rPr>
-        <w:t>燐</w:t>
-      </w:r>
-      <w:proofErr w:type="gramEnd"/>
-      <w:r>
-        <w:rPr>
-          <w:rFonts w:hint="eastAsia"/>
-        </w:rPr>
-        <w:t>：好的</w:t>
-      </w:r>
-      <w:proofErr w:type="gramStart"/>
-      <w:r>
-        <w:rPr>
-          <w:rFonts w:hint="eastAsia"/>
-        </w:rPr>
-        <w:t>喵</w:t>
-      </w:r>
-      <w:proofErr w:type="gramEnd"/>
-      <w:r>
-        <w:rPr>
-          <w:rFonts w:hint="eastAsia"/>
-        </w:rPr>
-        <w:t>~</w:t>
-      </w:r>
-    </w:p>
-    <w:p>
-      <w:r>
-        <w:rPr>
-          <w:rFonts w:hint="eastAsia"/>
-        </w:rPr>
-        <w:t>（阿空离开）</w:t>
-      </w:r>
-    </w:p>
-    <w:p>
-      <w:proofErr w:type="gramStart"/>
-      <w:r>
-        <w:rPr>
-          <w:rFonts w:hint="eastAsia"/>
-        </w:rPr>
-        <w:t>燐</w:t>
-      </w:r>
-      <w:proofErr w:type="gramEnd"/>
-      <w:r>
-        <w:rPr>
-          <w:rFonts w:hint="eastAsia"/>
-        </w:rPr>
-        <w:t>：那么几位客人也请跟着我过来吧</w:t>
-      </w:r>
-      <w:r>
-        <w:rPr>
-          <w:rFonts w:hint="eastAsia"/>
-        </w:rPr>
-        <w:t>。</w:t>
-      </w:r>
-    </w:p>
-    <w:p>
-      <w:r>
-        <w:rPr>
-          <w:rFonts w:hint="eastAsia"/>
-        </w:rPr>
-        <w:t>布都：好的</w:t>
-      </w:r>
-      <w:proofErr w:type="gramStart"/>
-      <w:r>
-        <w:rPr>
-          <w:rFonts w:hint="eastAsia"/>
-        </w:rPr>
-        <w:t>好的</w:t>
-      </w:r>
-      <w:proofErr w:type="gramEnd"/>
-    </w:p>
-    <w:p>
-      <w:r>
-        <w:rPr>
-          <w:rFonts w:hint="eastAsia"/>
-        </w:rPr>
-        <w:t>【火焰猫燐加入队伍，不参与战斗】</w:t>
-      </w:r>
-    </w:p>
-    <w:p>
-      <w:r>
-        <w:rPr>
-          <w:rFonts w:hint="eastAsia"/>
-        </w:rPr>
-        <w:t>【</w:t>
-      </w:r>
-      <w:proofErr w:type="spellStart"/>
-      <w:r>
-        <w:rPr>
-          <w:rFonts w:hint="eastAsia"/>
-        </w:rPr>
-        <w:t>bgm</w:t>
-      </w:r>
-      <w:proofErr w:type="spellEnd"/>
-      <w:r>
-        <w:rPr>
-          <w:rFonts w:hint="eastAsia"/>
-        </w:rPr>
-        <w:t>切到深切的梦幻，以后地灵殿内的</w:t>
-      </w:r>
-      <w:proofErr w:type="spellStart"/>
-      <w:r>
-        <w:rPr>
-          <w:rFonts w:hint="eastAsia"/>
-        </w:rPr>
-        <w:t>bgm</w:t>
-      </w:r>
-      <w:proofErr w:type="spellEnd"/>
-      <w:r>
-        <w:rPr>
-          <w:rFonts w:hint="eastAsia"/>
-        </w:rPr>
-        <w:t>都是地灵殿</w:t>
-      </w:r>
-      <w:r>
-        <w:rPr>
-          <w:rFonts w:hint="eastAsia"/>
-        </w:rPr>
-        <w:t>4</w:t>
-      </w:r>
-      <w:r>
-        <w:rPr>
-          <w:rFonts w:hint="eastAsia"/>
-        </w:rPr>
-        <w:t>面道中深切的梦幻】</w:t>
-      </w:r>
-    </w:p>
-    <w:p/>
-    <w:p>
-      <w:r>
-        <w:rPr>
-          <w:rFonts w:hint="eastAsia"/>
-        </w:rPr>
-        <w:t>【地下</w:t>
-      </w:r>
-      <w:r>
-        <w:rPr>
-          <w:rFonts w:hint="eastAsia"/>
-        </w:rPr>
-        <w:t xml:space="preserve"> </w:t>
-      </w:r>
-      <w:r>
-        <w:rPr>
-          <w:rFonts w:hint="eastAsia"/>
-        </w:rPr>
-        <w:t>灼热地狱遗址】【</w:t>
-      </w:r>
-      <w:proofErr w:type="spellStart"/>
-      <w:r>
-        <w:rPr>
-          <w:rFonts w:hint="eastAsia"/>
-        </w:rPr>
-        <w:t>bgm</w:t>
-      </w:r>
-      <w:proofErr w:type="spellEnd"/>
-      <w:r>
-        <w:rPr>
-          <w:rFonts w:hint="eastAsia"/>
-        </w:rPr>
-        <w:t>：废狱摇篮曲】</w:t>
-      </w:r>
-    </w:p>
-    <w:p>
-      <w:proofErr w:type="gramStart"/>
-      <w:r>
-        <w:rPr>
-          <w:rFonts w:hint="eastAsia"/>
-        </w:rPr>
-        <w:t>燐</w:t>
-      </w:r>
-      <w:proofErr w:type="gramEnd"/>
-      <w:r>
-        <w:rPr>
-          <w:rFonts w:hint="eastAsia"/>
-        </w:rPr>
-        <w:t>：就是这里了</w:t>
-      </w:r>
-      <w:proofErr w:type="gramStart"/>
-      <w:r>
-        <w:rPr>
-          <w:rFonts w:hint="eastAsia"/>
-        </w:rPr>
-        <w:t>喵</w:t>
-      </w:r>
-      <w:proofErr w:type="gramEnd"/>
-      <w:r>
-        <w:rPr>
-          <w:rFonts w:hint="eastAsia"/>
-        </w:rPr>
-        <w:t>~</w:t>
-      </w:r>
-    </w:p>
-    <w:p>
-      <w:r>
-        <w:rPr>
-          <w:rFonts w:hint="eastAsia"/>
-        </w:rPr>
-        <w:t>神子：这里是废弃之都吗</w:t>
-      </w:r>
-      <w:r>
-        <w:rPr>
-          <w:rFonts w:hint="eastAsia"/>
-        </w:rPr>
-        <w:t>。</w:t>
-      </w:r>
-    </w:p>
-    <w:p>
-      <w:proofErr w:type="gramStart"/>
-      <w:r>
-        <w:rPr>
-          <w:rFonts w:hint="eastAsia"/>
-        </w:rPr>
-        <w:t>燐</w:t>
-      </w:r>
-      <w:proofErr w:type="gramEnd"/>
-      <w:r>
-        <w:rPr>
-          <w:rFonts w:hint="eastAsia"/>
-        </w:rPr>
-        <w:t>：</w:t>
-      </w:r>
-      <w:proofErr w:type="gramStart"/>
-      <w:r>
-        <w:rPr>
-          <w:rFonts w:hint="eastAsia"/>
-        </w:rPr>
-        <w:t>正是正是</w:t>
-      </w:r>
-      <w:proofErr w:type="gramEnd"/>
-      <w:r>
-        <w:rPr>
-          <w:rFonts w:hint="eastAsia"/>
-        </w:rPr>
-        <w:t>！</w:t>
-      </w:r>
-    </w:p>
-    <w:p>
-      <w:proofErr w:type="gramStart"/>
-      <w:r>
-        <w:rPr>
-          <w:rFonts w:hint="eastAsia"/>
-        </w:rPr>
-        <w:t>燐</w:t>
-      </w:r>
-      <w:proofErr w:type="gramEnd"/>
-      <w:r>
-        <w:rPr>
-          <w:rFonts w:hint="eastAsia"/>
-        </w:rPr>
-        <w:t>：这里经常会有一些麻烦</w:t>
-      </w:r>
-      <w:proofErr w:type="gramStart"/>
-      <w:r>
-        <w:rPr>
-          <w:rFonts w:hint="eastAsia"/>
-        </w:rPr>
-        <w:t>的怨灵出现</w:t>
-      </w:r>
-      <w:proofErr w:type="gramEnd"/>
-      <w:r>
-        <w:rPr>
-          <w:rFonts w:hint="eastAsia"/>
-        </w:rPr>
-        <w:t>，然后我便要处理这些怨灵</w:t>
-      </w:r>
-      <w:r>
-        <w:rPr>
-          <w:rFonts w:hint="eastAsia"/>
-        </w:rPr>
-        <w:t>。</w:t>
-      </w:r>
-    </w:p>
-    <w:p>
-      <w:proofErr w:type="gramStart"/>
-      <w:r>
-        <w:rPr>
-          <w:rFonts w:hint="eastAsia"/>
-        </w:rPr>
-        <w:t>燐</w:t>
-      </w:r>
-      <w:proofErr w:type="gramEnd"/>
-      <w:r>
-        <w:rPr>
-          <w:rFonts w:hint="eastAsia"/>
-        </w:rPr>
-        <w:t>：但是今天的</w:t>
-      </w:r>
-      <w:proofErr w:type="gramStart"/>
-      <w:r>
-        <w:rPr>
-          <w:rFonts w:hint="eastAsia"/>
-        </w:rPr>
-        <w:t>怨灵真的</w:t>
-      </w:r>
-      <w:proofErr w:type="gramEnd"/>
-      <w:r>
-        <w:rPr>
-          <w:rFonts w:hint="eastAsia"/>
-        </w:rPr>
-        <w:t>是多呢，我和阿空一起处理都处理不完喵</w:t>
-      </w:r>
-      <w:r>
-        <w:rPr>
-          <w:rFonts w:hint="eastAsia"/>
-        </w:rPr>
-        <w:t>。</w:t>
-      </w:r>
-    </w:p>
-    <w:p>
-      <w:proofErr w:type="gramStart"/>
-      <w:r>
-        <w:rPr>
-          <w:rFonts w:hint="eastAsia"/>
-        </w:rPr>
-        <w:t>燐</w:t>
-      </w:r>
-      <w:proofErr w:type="gramEnd"/>
-      <w:r>
-        <w:rPr>
-          <w:rFonts w:hint="eastAsia"/>
-        </w:rPr>
-        <w:t>：那么，既然来了那么多帮手</w:t>
-      </w:r>
-      <w:r>
-        <w:rPr>
-          <w:rFonts w:hint="eastAsia"/>
-        </w:rPr>
-        <w:t>。</w:t>
-      </w:r>
-    </w:p>
-    <w:p>
-      <w:proofErr w:type="gramStart"/>
-      <w:r>
-        <w:rPr>
-          <w:rFonts w:hint="eastAsia"/>
-        </w:rPr>
-        <w:t>燐</w:t>
-      </w:r>
-      <w:proofErr w:type="gramEnd"/>
-      <w:r>
-        <w:rPr>
-          <w:rFonts w:hint="eastAsia"/>
-        </w:rPr>
-        <w:t>：那就赶紧来帮我处理这些</w:t>
-      </w:r>
-      <w:proofErr w:type="gramStart"/>
-      <w:r>
-        <w:rPr>
-          <w:rFonts w:hint="eastAsia"/>
-        </w:rPr>
-        <w:t>怨灵吧喵</w:t>
-      </w:r>
-      <w:proofErr w:type="gramEnd"/>
-      <w:r>
-        <w:rPr>
-          <w:rFonts w:hint="eastAsia"/>
-        </w:rPr>
-        <w:t>☆</w:t>
-      </w:r>
-    </w:p>
-    <w:p>
-      <w:r>
-        <w:rPr>
-          <w:rFonts w:hint="eastAsia"/>
-        </w:rPr>
-        <w:t>布都：接受任务！</w:t>
-      </w:r>
-    </w:p>
-    <w:p>
-      <w:r>
-        <w:rPr>
-          <w:rFonts w:hint="eastAsia"/>
-        </w:rPr>
-        <w:t>【直接在场景内放</w:t>
-      </w:r>
-      <w:r>
-        <w:rPr>
-          <w:rFonts w:hint="eastAsia"/>
-        </w:rPr>
-        <w:t>n</w:t>
-      </w:r>
-      <w:r>
-        <w:rPr>
-          <w:rFonts w:hint="eastAsia"/>
-        </w:rPr>
-        <w:t>个怨灵】</w:t>
-      </w:r>
-    </w:p>
-    <w:p>
-      <w:r>
-        <w:rPr>
-          <w:rFonts w:hint="eastAsia"/>
-        </w:rPr>
-        <w:t>【打倒</w:t>
-      </w:r>
-      <w:r>
-        <w:rPr>
-          <w:rFonts w:hint="eastAsia"/>
-        </w:rPr>
-        <w:t>5</w:t>
-      </w:r>
-      <w:r>
-        <w:rPr>
-          <w:rFonts w:hint="eastAsia"/>
-        </w:rPr>
-        <w:t>个怨灵后】</w:t>
-      </w:r>
-    </w:p>
-    <w:p>
-      <w:proofErr w:type="gramStart"/>
-      <w:r>
-        <w:rPr>
-          <w:rFonts w:hint="eastAsia"/>
-        </w:rPr>
-        <w:t>燐</w:t>
-      </w:r>
-      <w:proofErr w:type="gramEnd"/>
-      <w:r>
-        <w:rPr>
-          <w:rFonts w:hint="eastAsia"/>
-        </w:rPr>
-        <w:t>：辛苦了</w:t>
-      </w:r>
-      <w:proofErr w:type="gramStart"/>
-      <w:r>
-        <w:rPr>
-          <w:rFonts w:hint="eastAsia"/>
-        </w:rPr>
-        <w:t>喵</w:t>
-      </w:r>
-      <w:proofErr w:type="gramEnd"/>
-      <w:r>
-        <w:rPr>
-          <w:rFonts w:hint="eastAsia"/>
-        </w:rPr>
-        <w:t>☆</w:t>
-      </w:r>
-    </w:p>
-    <w:p>
-      <w:proofErr w:type="gramStart"/>
-      <w:r>
-        <w:rPr>
-          <w:rFonts w:hint="eastAsia"/>
-        </w:rPr>
-        <w:t>帕露西</w:t>
-      </w:r>
-      <w:proofErr w:type="gramEnd"/>
-      <w:r>
-        <w:rPr>
-          <w:rFonts w:hint="eastAsia"/>
-        </w:rPr>
-        <w:t>：没事</w:t>
-      </w:r>
-      <w:proofErr w:type="gramStart"/>
-      <w:r>
-        <w:rPr>
-          <w:rFonts w:hint="eastAsia"/>
-        </w:rPr>
-        <w:t>没事</w:t>
-      </w:r>
-      <w:proofErr w:type="gramEnd"/>
-      <w:r>
-        <w:rPr>
-          <w:rFonts w:hint="eastAsia"/>
-        </w:rPr>
-        <w:t>，大家实力都很强呢，这些</w:t>
-      </w:r>
-      <w:proofErr w:type="gramStart"/>
-      <w:r>
-        <w:rPr>
-          <w:rFonts w:hint="eastAsia"/>
-        </w:rPr>
-        <w:t>怨灵根</w:t>
-      </w:r>
-      <w:proofErr w:type="gramEnd"/>
-      <w:r>
-        <w:rPr>
-          <w:rFonts w:hint="eastAsia"/>
-        </w:rPr>
-        <w:t>本不在话下</w:t>
-      </w:r>
-      <w:r>
-        <w:rPr>
-          <w:rFonts w:hint="eastAsia"/>
-        </w:rPr>
-        <w:t>。</w:t>
-      </w:r>
-    </w:p>
-    <w:p>
-      <w:r>
-        <w:rPr>
-          <w:rFonts w:hint="eastAsia"/>
-        </w:rPr>
-        <w:t>布都：是啊，我们很强的，</w:t>
-      </w:r>
-      <w:proofErr w:type="gramStart"/>
-      <w:r>
-        <w:rPr>
-          <w:rFonts w:hint="eastAsia"/>
-        </w:rPr>
-        <w:t>这些怨灵是</w:t>
-      </w:r>
-      <w:proofErr w:type="gramEnd"/>
-      <w:r>
-        <w:rPr>
-          <w:rFonts w:hint="eastAsia"/>
-        </w:rPr>
-        <w:t>小事一桩</w:t>
-      </w:r>
-      <w:r>
-        <w:rPr>
-          <w:rFonts w:hint="eastAsia"/>
-        </w:rPr>
-        <w:t>。</w:t>
-      </w:r>
-    </w:p>
-    <w:p>
-      <w:proofErr w:type="gramStart"/>
-      <w:r>
-        <w:t>燐</w:t>
-      </w:r>
-      <w:proofErr w:type="gramEnd"/>
-      <w:r>
-        <w:rPr>
-          <w:rFonts w:hint="eastAsia"/>
-        </w:rPr>
-        <w:t>：</w:t>
-      </w:r>
-      <w:r>
-        <w:t>是这样的</w:t>
-      </w:r>
-      <w:proofErr w:type="gramStart"/>
-      <w:r>
-        <w:t>喵</w:t>
-      </w:r>
-      <w:proofErr w:type="gramEnd"/>
-      <w:r>
-        <w:rPr>
-          <w:rFonts w:hint="eastAsia"/>
-        </w:rPr>
-        <w:t>？</w:t>
-      </w:r>
-    </w:p>
-    <w:p>
-      <w:proofErr w:type="gramStart"/>
-      <w:r>
-        <w:rPr>
-          <w:rFonts w:hint="eastAsia"/>
-        </w:rPr>
-        <w:t>燐</w:t>
-      </w:r>
-      <w:proofErr w:type="gramEnd"/>
-      <w:r>
-        <w:rPr>
-          <w:rFonts w:hint="eastAsia"/>
-        </w:rPr>
-        <w:t>：那么</w:t>
-      </w:r>
-      <w:proofErr w:type="gramStart"/>
-      <w:r>
-        <w:rPr>
-          <w:rFonts w:hint="eastAsia"/>
-        </w:rPr>
-        <w:t>介</w:t>
-      </w:r>
-      <w:proofErr w:type="gramEnd"/>
-      <w:r>
-        <w:rPr>
-          <w:rFonts w:hint="eastAsia"/>
-        </w:rPr>
-        <w:t>不介意再帮我处理一些怨灵喵？</w:t>
-      </w:r>
-    </w:p>
-    <w:p>
-      <w:r>
-        <w:rPr>
-          <w:rFonts w:hint="eastAsia"/>
-        </w:rPr>
-        <w:t>布都：当然不介意！</w:t>
-      </w:r>
-    </w:p>
-    <w:p>
-      <w:r>
-        <w:rPr>
-          <w:rFonts w:hint="eastAsia"/>
-        </w:rPr>
-        <w:t>神子：布都还是这么有干净呢……</w:t>
-      </w:r>
-    </w:p>
-    <w:p>
-      <w:proofErr w:type="gramStart"/>
-      <w:r>
-        <w:rPr>
-          <w:rFonts w:hint="eastAsia"/>
-        </w:rPr>
-        <w:t>燐</w:t>
-      </w:r>
-      <w:proofErr w:type="gramEnd"/>
-      <w:r>
-        <w:rPr>
-          <w:rFonts w:hint="eastAsia"/>
-        </w:rPr>
-        <w:t>：不介意的话，再帮忙处理一些</w:t>
-      </w:r>
-      <w:proofErr w:type="gramStart"/>
-      <w:r>
-        <w:rPr>
-          <w:rFonts w:hint="eastAsia"/>
-        </w:rPr>
-        <w:t>怨灵吧喵</w:t>
-      </w:r>
-      <w:proofErr w:type="gramEnd"/>
-      <w:r>
-        <w:rPr>
-          <w:rFonts w:hint="eastAsia"/>
-        </w:rPr>
-        <w:t>☆</w:t>
-      </w:r>
-    </w:p>
-    <w:p>
-      <w:r>
-        <w:rPr>
-          <w:rFonts w:hint="eastAsia"/>
-        </w:rPr>
-        <w:t>【打倒</w:t>
-      </w:r>
-      <w:r>
-        <w:rPr>
-          <w:rFonts w:hint="eastAsia"/>
-        </w:rPr>
-        <w:t>10</w:t>
-      </w:r>
-      <w:r>
-        <w:rPr>
-          <w:rFonts w:hint="eastAsia"/>
-        </w:rPr>
-        <w:t>个怨灵后】</w:t>
-      </w:r>
-    </w:p>
-    <w:p>
-      <w:proofErr w:type="gramStart"/>
-      <w:r>
-        <w:rPr>
-          <w:rFonts w:hint="eastAsia"/>
-        </w:rPr>
-        <w:t>燐</w:t>
-      </w:r>
-      <w:proofErr w:type="gramEnd"/>
-      <w:r>
-        <w:rPr>
-          <w:rFonts w:hint="eastAsia"/>
-        </w:rPr>
-        <w:t>：真是辛苦呢</w:t>
-      </w:r>
-      <w:proofErr w:type="gramStart"/>
-      <w:r>
-        <w:rPr>
-          <w:rFonts w:hint="eastAsia"/>
-        </w:rPr>
-        <w:t>喵</w:t>
-      </w:r>
-      <w:proofErr w:type="gramEnd"/>
-      <w:r>
-        <w:rPr>
-          <w:rFonts w:hint="eastAsia"/>
-        </w:rPr>
-        <w:t>☆</w:t>
-      </w:r>
-    </w:p>
-    <w:p>
-      <w:proofErr w:type="gramStart"/>
-      <w:r>
-        <w:rPr>
-          <w:rFonts w:hint="eastAsia"/>
-        </w:rPr>
-        <w:t>燐</w:t>
-      </w:r>
-      <w:proofErr w:type="gramEnd"/>
-      <w:r>
-        <w:rPr>
-          <w:rFonts w:hint="eastAsia"/>
-        </w:rPr>
-        <w:t>：但是各位大姐们的实力也好强啊，</w:t>
-      </w:r>
-      <w:proofErr w:type="gramStart"/>
-      <w:r>
-        <w:rPr>
-          <w:rFonts w:hint="eastAsia"/>
-        </w:rPr>
-        <w:t>怨灵一下子</w:t>
-      </w:r>
-      <w:proofErr w:type="gramEnd"/>
-      <w:r>
-        <w:rPr>
-          <w:rFonts w:hint="eastAsia"/>
-        </w:rPr>
-        <w:t>就被干掉了</w:t>
-      </w:r>
-      <w:r>
-        <w:rPr>
-          <w:rFonts w:hint="eastAsia"/>
-        </w:rPr>
-        <w:t>。</w:t>
-      </w:r>
-    </w:p>
-    <w:p>
-      <w:r>
-        <w:rPr>
-          <w:rFonts w:hint="eastAsia"/>
-        </w:rPr>
-        <w:t>布都：那是小事一桩嘛</w:t>
-      </w:r>
-      <w:r>
-        <w:rPr>
-          <w:rFonts w:hint="eastAsia"/>
-        </w:rPr>
-        <w:t>。</w:t>
-      </w:r>
-    </w:p>
-    <w:p>
-      <w:proofErr w:type="gramStart"/>
-      <w:r>
-        <w:rPr>
-          <w:rFonts w:hint="eastAsia"/>
-        </w:rPr>
-        <w:t>燐</w:t>
-      </w:r>
-      <w:proofErr w:type="gramEnd"/>
-      <w:r>
-        <w:rPr>
-          <w:rFonts w:hint="eastAsia"/>
-        </w:rPr>
-        <w:t>：总之辛苦了，我们先回到地灵殿找觉大人吧</w:t>
-      </w:r>
-      <w:proofErr w:type="gramStart"/>
-      <w:r>
-        <w:rPr>
-          <w:rFonts w:hint="eastAsia"/>
-        </w:rPr>
-        <w:t>喵</w:t>
-      </w:r>
-      <w:proofErr w:type="gramEnd"/>
-      <w:r>
-        <w:rPr>
-          <w:rFonts w:hint="eastAsia"/>
-        </w:rPr>
-        <w:t>。</w:t>
-      </w:r>
-    </w:p>
-    <w:p>
-      <w:r>
-        <w:rPr>
-          <w:rFonts w:hint="eastAsia"/>
-        </w:rPr>
-        <w:t>神子：也好</w:t>
-      </w:r>
-      <w:r>
-        <w:rPr>
-          <w:rFonts w:hint="eastAsia"/>
-        </w:rPr>
-        <w:t>。</w:t>
-      </w:r>
-    </w:p>
-    <w:p>
-      <w:r>
-        <w:rPr>
-          <w:rFonts w:hint="eastAsia"/>
-        </w:rPr>
-        <w:t>神子：这里太热了，还是地灵殿有空调舒服</w:t>
-      </w:r>
-      <w:r>
-        <w:rPr>
-          <w:rFonts w:hint="eastAsia"/>
-        </w:rPr>
-        <w:t>。</w:t>
-      </w:r>
-    </w:p>
-    <w:p>
-      <w:r>
-        <w:rPr>
-          <w:rFonts w:hint="eastAsia"/>
-        </w:rPr>
-        <w:t>布都：是的啊，我好想凉快凉快呢</w:t>
-      </w:r>
-      <w:r>
-        <w:rPr>
-          <w:rFonts w:hint="eastAsia"/>
-        </w:rPr>
-        <w:t>。</w:t>
-      </w:r>
-    </w:p>
-    <w:p>
-      <w:r>
-        <w:rPr>
-          <w:rFonts w:hint="eastAsia"/>
-        </w:rPr>
-        <w:t>帕露西：那么我们就回到地灵殿去吧</w:t>
-      </w:r>
-      <w:r>
-        <w:rPr>
-          <w:rFonts w:hint="eastAsia"/>
-        </w:rPr>
-        <w:t>。</w:t>
-      </w:r>
-    </w:p>
-    <w:p/>
-    <w:p>
-      <w:r>
-        <w:rPr>
-          <w:rFonts w:hint="eastAsia"/>
-        </w:rPr>
-        <w:t>【地灵殿】【</w:t>
-      </w:r>
-      <w:proofErr w:type="spellStart"/>
-      <w:r>
-        <w:rPr>
-          <w:rFonts w:hint="eastAsia"/>
-        </w:rPr>
-        <w:t>bgm</w:t>
-      </w:r>
-      <w:proofErr w:type="spellEnd"/>
-      <w:r>
-        <w:rPr>
-          <w:rFonts w:hint="eastAsia"/>
-        </w:rPr>
-        <w:t>：深切的梦幻】</w:t>
-      </w:r>
-    </w:p>
-    <w:p>
-      <w:r>
-        <w:rPr>
-          <w:rFonts w:hint="eastAsia"/>
-        </w:rPr>
-        <w:lastRenderedPageBreak/>
-        <w:t>觉：处理</w:t>
-      </w:r>
-      <w:proofErr w:type="gramStart"/>
-      <w:r>
-        <w:rPr>
-          <w:rFonts w:hint="eastAsia"/>
-        </w:rPr>
-        <w:t>完怨灵</w:t>
-      </w:r>
-      <w:proofErr w:type="gramEnd"/>
-      <w:r>
-        <w:rPr>
-          <w:rFonts w:hint="eastAsia"/>
-        </w:rPr>
-        <w:t>了吗？</w:t>
-      </w:r>
-    </w:p>
-    <w:p>
-      <w:proofErr w:type="gramStart"/>
-      <w:r>
-        <w:rPr>
-          <w:rFonts w:hint="eastAsia"/>
-        </w:rPr>
-        <w:t>燐</w:t>
-      </w:r>
-      <w:proofErr w:type="gramEnd"/>
-      <w:r>
-        <w:rPr>
-          <w:rFonts w:hint="eastAsia"/>
-        </w:rPr>
-        <w:t>：是的</w:t>
-      </w:r>
-      <w:proofErr w:type="gramStart"/>
-      <w:r>
-        <w:rPr>
-          <w:rFonts w:hint="eastAsia"/>
-        </w:rPr>
-        <w:t>喵</w:t>
-      </w:r>
-      <w:proofErr w:type="gramEnd"/>
-      <w:r>
-        <w:rPr>
-          <w:rFonts w:hint="eastAsia"/>
-        </w:rPr>
-        <w:t>☆这几位客人真是高效呢</w:t>
-      </w:r>
-    </w:p>
-    <w:p>
-      <w:r>
-        <w:rPr>
-          <w:rFonts w:hint="eastAsia"/>
-        </w:rPr>
-        <w:t>觉：哦是吗</w:t>
-      </w:r>
-    </w:p>
-    <w:p>
-      <w:r>
-        <w:rPr>
-          <w:rFonts w:hint="eastAsia"/>
-        </w:rPr>
-        <w:t>觉：想要休息一会呢……好累啊</w:t>
-      </w:r>
-    </w:p>
-    <w:p>
-      <w:r>
-        <w:rPr>
-          <w:rFonts w:hint="eastAsia"/>
-        </w:rPr>
-        <w:t>觉：这样啊</w:t>
-      </w:r>
-    </w:p>
-    <w:p>
-      <w:r>
-        <w:rPr>
-          <w:rFonts w:hint="eastAsia"/>
-        </w:rPr>
-        <w:t>觉：那么，你们想不想去泡一下间歇泉</w:t>
-      </w:r>
-    </w:p>
-    <w:p>
-      <w:r>
-        <w:rPr>
-          <w:rFonts w:hint="eastAsia"/>
-        </w:rPr>
-        <w:t>布都：间歇泉？</w:t>
-      </w:r>
-    </w:p>
-    <w:p>
-      <w:r>
-        <w:rPr>
-          <w:rFonts w:hint="eastAsia"/>
-        </w:rPr>
-        <w:t>觉：啊，是我们家那只笨鸟搞出来的温泉</w:t>
-      </w:r>
-    </w:p>
-    <w:p>
-      <w:r>
-        <w:rPr>
-          <w:rFonts w:hint="eastAsia"/>
-        </w:rPr>
-        <w:t>觉：是一个休息的绝佳地方呢</w:t>
-      </w:r>
-    </w:p>
-    <w:p>
-      <w:r>
-        <w:rPr>
-          <w:rFonts w:hint="eastAsia"/>
-        </w:rPr>
-        <w:t>布都：有温泉泡，感觉就</w:t>
-      </w:r>
-      <w:proofErr w:type="gramStart"/>
-      <w:r>
-        <w:rPr>
-          <w:rFonts w:hint="eastAsia"/>
-        </w:rPr>
-        <w:t>很</w:t>
-      </w:r>
-      <w:proofErr w:type="gramEnd"/>
-      <w:r>
-        <w:rPr>
-          <w:rFonts w:hint="eastAsia"/>
-        </w:rPr>
-        <w:t>爽呢</w:t>
-      </w:r>
-    </w:p>
-    <w:p>
-      <w:proofErr w:type="gramStart"/>
-      <w:r>
-        <w:rPr>
-          <w:rFonts w:hint="eastAsia"/>
-        </w:rPr>
-        <w:t>燐</w:t>
-      </w:r>
-      <w:proofErr w:type="gramEnd"/>
-      <w:r>
-        <w:rPr>
-          <w:rFonts w:hint="eastAsia"/>
-        </w:rPr>
-        <w:t>：如果诸位要泡温泉的话，我可以给大家带路的</w:t>
-      </w:r>
-      <w:proofErr w:type="gramStart"/>
-      <w:r>
-        <w:rPr>
-          <w:rFonts w:hint="eastAsia"/>
-        </w:rPr>
-        <w:t>喵</w:t>
-      </w:r>
-      <w:proofErr w:type="gramEnd"/>
-    </w:p>
-    <w:p>
-      <w:proofErr w:type="gramStart"/>
-      <w:r>
-        <w:rPr>
-          <w:rFonts w:hint="eastAsia"/>
-        </w:rPr>
-        <w:t>燐</w:t>
-      </w:r>
-      <w:proofErr w:type="gramEnd"/>
-      <w:r>
-        <w:rPr>
-          <w:rFonts w:hint="eastAsia"/>
-        </w:rPr>
-        <w:t>：诸位想去泡温泉吗</w:t>
-      </w:r>
-    </w:p>
-    <w:p>
-      <w:r>
-        <w:rPr>
-          <w:rFonts w:hint="eastAsia"/>
-        </w:rPr>
-        <w:t>布都：当然想啊</w:t>
-      </w:r>
-    </w:p>
-    <w:p>
-      <w:r>
-        <w:rPr>
-          <w:rFonts w:hint="eastAsia"/>
-        </w:rPr>
-        <w:t>慧音：能泡泡温泉的话，也蛮舒服的呢</w:t>
-      </w:r>
-    </w:p>
-    <w:p>
-      <w:proofErr w:type="gramStart"/>
-      <w:r>
-        <w:rPr>
-          <w:rFonts w:hint="eastAsia"/>
-        </w:rPr>
-        <w:t>帕露西</w:t>
-      </w:r>
-      <w:proofErr w:type="gramEnd"/>
-      <w:r>
-        <w:rPr>
-          <w:rFonts w:hint="eastAsia"/>
-        </w:rPr>
-        <w:t>：我也想体验一下呢……</w:t>
-      </w:r>
-    </w:p>
-    <w:p>
-      <w:r>
-        <w:rPr>
-          <w:rFonts w:hint="eastAsia"/>
-        </w:rPr>
-        <w:t>觉：那么阿</w:t>
-      </w:r>
-      <w:proofErr w:type="gramStart"/>
-      <w:r>
-        <w:rPr>
-          <w:rFonts w:hint="eastAsia"/>
-        </w:rPr>
-        <w:t>燐</w:t>
-      </w:r>
-      <w:proofErr w:type="gramEnd"/>
-      <w:r>
-        <w:rPr>
-          <w:rFonts w:hint="eastAsia"/>
-        </w:rPr>
-        <w:t>，你带她们去泡温泉吧</w:t>
-      </w:r>
-    </w:p>
-    <w:p>
-      <w:r>
-        <w:rPr>
-          <w:rFonts w:hint="eastAsia"/>
-        </w:rPr>
-        <w:t>觉：啊还有，秦心小姐，能请你留下来吗，你也不想泡温泉的样子</w:t>
-      </w:r>
-    </w:p>
-    <w:p>
-      <w:r>
-        <w:rPr>
-          <w:rFonts w:hint="eastAsia"/>
-        </w:rPr>
-        <w:t>心：随意……</w:t>
-      </w:r>
-    </w:p>
-    <w:p>
-      <w:r>
-        <w:rPr>
-          <w:rFonts w:hint="eastAsia"/>
-        </w:rPr>
-        <w:t>【秦心离开队伍】</w:t>
-      </w:r>
-    </w:p>
-    <w:p>
-      <w:r>
-        <w:rPr>
-          <w:rFonts w:hint="eastAsia"/>
-        </w:rPr>
-        <w:t>布都：既然这样的话，出发吧！</w:t>
-      </w:r>
-    </w:p>
-    <w:p/>
-    <w:p>
-      <w:r>
-        <w:rPr>
-          <w:rFonts w:hint="eastAsia"/>
-        </w:rPr>
-        <w:t>【旧地狱】【</w:t>
-      </w:r>
-      <w:proofErr w:type="spellStart"/>
-      <w:r>
-        <w:rPr>
-          <w:rFonts w:hint="eastAsia"/>
-        </w:rPr>
-        <w:t>bgm</w:t>
-      </w:r>
-      <w:proofErr w:type="spellEnd"/>
-      <w:r>
-        <w:rPr>
-          <w:rFonts w:hint="eastAsia"/>
-        </w:rPr>
-        <w:t>：漫步旧地狱的街道】</w:t>
-      </w:r>
-    </w:p>
-    <w:p>
-      <w:proofErr w:type="gramStart"/>
-      <w:r>
-        <w:t>萃</w:t>
-      </w:r>
-      <w:proofErr w:type="gramEnd"/>
-      <w:r>
-        <w:t>香</w:t>
-      </w:r>
-      <w:r>
-        <w:rPr>
-          <w:rFonts w:hint="eastAsia"/>
-        </w:rPr>
-        <w:t>：</w:t>
-      </w:r>
-      <w:r>
-        <w:t>我好嫉妒啊</w:t>
-      </w:r>
-      <w:r>
-        <w:rPr>
-          <w:rFonts w:hint="eastAsia"/>
-        </w:rPr>
-        <w:t>……</w:t>
-      </w:r>
-    </w:p>
-    <w:p>
-      <w:r>
-        <w:rPr>
-          <w:rFonts w:hint="eastAsia"/>
-        </w:rPr>
-        <w:t>勇仪：我好嫉妒啊……地灵殿怎么就能揽到那么多客人呢</w:t>
-      </w:r>
-    </w:p>
-    <w:p>
-      <w:proofErr w:type="gramStart"/>
-      <w:r>
-        <w:rPr>
-          <w:rFonts w:hint="eastAsia"/>
-        </w:rPr>
-        <w:t>燐</w:t>
-      </w:r>
-      <w:proofErr w:type="gramEnd"/>
-      <w:r>
-        <w:rPr>
-          <w:rFonts w:hint="eastAsia"/>
-        </w:rPr>
-        <w:t>：旧地狱这两只</w:t>
-      </w:r>
-      <w:proofErr w:type="gramStart"/>
-      <w:r>
-        <w:rPr>
-          <w:rFonts w:hint="eastAsia"/>
-        </w:rPr>
-        <w:t>鬼还是</w:t>
-      </w:r>
-      <w:proofErr w:type="gramEnd"/>
-      <w:r>
-        <w:rPr>
-          <w:rFonts w:hint="eastAsia"/>
-        </w:rPr>
-        <w:t>老样子呢</w:t>
-      </w:r>
-    </w:p>
-    <w:p>
-      <w:proofErr w:type="gramStart"/>
-      <w:r>
-        <w:rPr>
-          <w:rFonts w:hint="eastAsia"/>
-        </w:rPr>
-        <w:t>帕露西</w:t>
-      </w:r>
-      <w:proofErr w:type="gramEnd"/>
-      <w:r>
-        <w:rPr>
-          <w:rFonts w:hint="eastAsia"/>
-        </w:rPr>
-        <w:t>：别这么说嘛，她们还是很和善的</w:t>
+        <w:t>帕露西：别这么说嘛，她们还是很和善的</w:t>
       </w:r>
     </w:p>
     <w:p>
@@ -11842,7 +12162,7 @@
 </file>
 
 <file path=customXml/itemProps1.xml><?xml version="1.0" encoding="utf-8"?>
-<ds:datastoreItem xmlns:ds="http://schemas.openxmlformats.org/officeDocument/2006/customXml" ds:itemID="{D8DFE132-3D00-4141-AB88-DD83378F6CC1}">
+<ds:datastoreItem xmlns:ds="http://schemas.openxmlformats.org/officeDocument/2006/customXml" ds:itemID="{762C31E8-9C3D-488F-9F8F-1C3E1578518F}">
   <ds:schemaRefs>
     <ds:schemaRef ds:uri="http://schemas.openxmlformats.org/officeDocument/2006/bibliography"/>
   </ds:schemaRefs>
